--- a/OOPS_Practical4.docx
+++ b/OOPS_Practical4.docx
@@ -1,14 +1,14 @@
 
-<file path=word/document2.xml><?xml version="1.0" encoding="utf-8"?>
-<w:document xmlns:wpc="http://schemas.microsoft.com/office/word/2010/wordprocessingCanvas" xmlns:mc="http://schemas.openxmlformats.org/markup-compatibility/2006" xmlns:o="urn:schemas-microsoft-com:office:office" xmlns:r="http://schemas.openxmlformats.org/officeDocument/2006/relationships" xmlns:m="http://schemas.openxmlformats.org/officeDocument/2006/math" xmlns:v="urn:schemas-microsoft-com:vml" xmlns:wp14="http://schemas.microsoft.com/office/word/2010/wordprocessingDrawing" xmlns:wp="http://schemas.openxmlformats.org/drawingml/2006/wordprocessingDrawing" xmlns:w10="urn:schemas-microsoft-com:office:word" xmlns:w="http://schemas.openxmlformats.org/wordprocessingml/2006/main" xmlns:w14="http://schemas.microsoft.com/office/word/2010/wordml" xmlns:w15="http://schemas.microsoft.com/office/word/2012/wordml" xmlns:wpg="http://schemas.microsoft.com/office/word/2010/wordprocessingGroup" xmlns:wpi="http://schemas.microsoft.com/office/word/2010/wordprocessingInk" xmlns:wne="http://schemas.microsoft.com/office/word/2006/wordml" xmlns:wps="http://schemas.microsoft.com/office/word/2010/wordprocessingShape" xmlns:w16se="http://schemas.microsoft.com/office/word/2015/wordml/symex" xmlns:w16cid="http://schemas.microsoft.com/office/word/2016/wordml/cid" xmlns:w16="http://schemas.microsoft.com/office/word/2018/wordml" xmlns:w16cex="http://schemas.microsoft.com/office/word/2018/wordml/cex" xmlns:w16sdtdh="http://schemas.microsoft.com/office/word/2020/wordml/sdtdatahash" xmlns:w16sdtfl="http://schemas.microsoft.com/office/word/2024/wordml/sdtformatlock" mc:Ignorable="w14 w15 wp14 w16se w16cid w16 w16cex w16sdtdh w16sdtfl">
+<file path=word/document.xml><?xml version="1.0" encoding="utf-8"?>
+<w:document xmlns:wpc="http://schemas.microsoft.com/office/word/2010/wordprocessingCanvas" xmlns:mc="http://schemas.openxmlformats.org/markup-compatibility/2006" xmlns:o="urn:schemas-microsoft-com:office:office" xmlns:r="http://schemas.openxmlformats.org/officeDocument/2006/relationships" xmlns:m="http://schemas.openxmlformats.org/officeDocument/2006/math" xmlns:v="urn:schemas-microsoft-com:vml" xmlns:wp14="http://schemas.microsoft.com/office/word/2010/wordprocessingDrawing" xmlns:wp="http://schemas.openxmlformats.org/drawingml/2006/wordprocessingDrawing" xmlns:w10="urn:schemas-microsoft-com:office:word" xmlns:w="http://schemas.openxmlformats.org/wordprocessingml/2006/main" xmlns:w14="http://schemas.microsoft.com/office/word/2010/wordml" xmlns:w15="http://schemas.microsoft.com/office/word/2012/wordml" xmlns:wpg="http://schemas.microsoft.com/office/word/2010/wordprocessingGroup" xmlns:wpi="http://schemas.microsoft.com/office/word/2010/wordprocessingInk" xmlns:wne="http://schemas.microsoft.com/office/word/2006/wordml" xmlns:wps="http://schemas.microsoft.com/office/word/2010/wordprocessingShape" mc:Ignorable="w14 w15 wp14">
   <w:body>
-    <w:p xmlns:wp14="http://schemas.microsoft.com/office/word/2010/wordml" wp14:paraId="5E5787A5" wp14:textId="226CA93B">
+    <w:p>
       <w:pPr>
         <w:jc w:val="center"/>
         <w:rPr>
-          <w:rFonts w:ascii="Calibri" w:hAnsi="Calibri" w:eastAsia="Calibri" w:cs="Calibri"/>
-          <w:b w:val="1"/>
-          <w:bCs w:val="1"/>
+          <w:rFonts w:ascii="Calibri" w:eastAsia="Calibri" w:hAnsi="Calibri" w:cs="Calibri"/>
+          <w:b/>
+          <w:bCs/>
           <w:sz w:val="32"/>
           <w:szCs w:val="32"/>
           <w:u w:val="single"/>
@@ -16,9 +16,9 @@
       </w:pPr>
       <w:r>
         <w:rPr>
-          <w:rFonts w:ascii="Calibri" w:hAnsi="Calibri" w:eastAsia="Calibri" w:cs="Calibri"/>
-          <w:b w:val="1"/>
-          <w:bCs w:val="1"/>
+          <w:rFonts w:ascii="Calibri" w:eastAsia="Calibri" w:hAnsi="Calibri" w:cs="Calibri"/>
+          <w:b/>
+          <w:bCs/>
           <w:sz w:val="32"/>
           <w:szCs w:val="32"/>
           <w:u w:val="single"/>
@@ -27,9 +27,9 @@
       </w:r>
       <w:r>
         <w:rPr>
-          <w:rFonts w:ascii="Calibri" w:hAnsi="Calibri" w:eastAsia="Calibri" w:cs="Calibri"/>
-          <w:b w:val="1"/>
-          <w:bCs w:val="1"/>
+          <w:rFonts w:ascii="Calibri" w:eastAsia="Calibri" w:hAnsi="Calibri" w:cs="Calibri"/>
+          <w:b/>
+          <w:bCs/>
           <w:sz w:val="32"/>
           <w:szCs w:val="32"/>
           <w:u w:val="single"/>
@@ -39,123 +39,64 @@
     </w:p>
     <w:p>
       <w:pPr>
-        <w:pStyle w:val="Normal"/>
-        <w:jc w:val="left"/>
-        <w:rPr>
-          <w:rFonts w:ascii="Calibri" w:hAnsi="Calibri" w:eastAsia="Calibri" w:cs="Calibri"/>
-          <w:b w:val="1"/>
-          <w:bCs w:val="1"/>
-          <w:u w:val="none"/>
-        </w:rPr>
-      </w:pPr>
-      <w:r>
-        <w:rPr>
-          <w:rFonts w:ascii="Calibri" w:hAnsi="Calibri" w:eastAsia="Calibri" w:cs="Calibri"/>
-          <w:b w:val="1"/>
-          <w:bCs w:val="1"/>
+        <w:rPr>
+          <w:rFonts w:ascii="Calibri" w:eastAsia="Calibri" w:hAnsi="Calibri" w:cs="Calibri"/>
+          <w:b/>
+          <w:bCs/>
+        </w:rPr>
+      </w:pPr>
+      <w:proofErr w:type="gramStart"/>
+      <w:r>
+        <w:rPr>
+          <w:rFonts w:ascii="Calibri" w:eastAsia="Calibri" w:hAnsi="Calibri" w:cs="Calibri"/>
+          <w:b/>
+          <w:bCs/>
           <w:sz w:val="32"/>
           <w:szCs w:val="32"/>
-          <w:u w:val="none"/>
         </w:rPr>
         <w:t>Aim :</w:t>
       </w:r>
-      <w:r>
-        <w:rPr>
-          <w:rFonts w:ascii="Calibri" w:hAnsi="Calibri" w:eastAsia="Calibri" w:cs="Calibri"/>
-          <w:b w:val="1"/>
-          <w:bCs w:val="1"/>
+      <w:proofErr w:type="gramEnd"/>
+      <w:r>
+        <w:rPr>
+          <w:rFonts w:ascii="Calibri" w:eastAsia="Calibri" w:hAnsi="Calibri" w:cs="Calibri"/>
+          <w:b/>
+          <w:bCs/>
           <w:sz w:val="32"/>
           <w:szCs w:val="32"/>
-          <w:u w:val="none"/>
         </w:rPr>
         <w:t xml:space="preserve"> </w:t>
       </w:r>
       <w:r>
         <w:rPr>
-          <w:rFonts w:ascii="Calibri" w:hAnsi="Calibri" w:eastAsia="Calibri" w:cs="Calibri"/>
-          <w:b w:val="1"/>
-          <w:bCs w:val="1"/>
-          <w:noProof w:val="0"/>
-          <w:sz w:val="28"/>
-          <w:szCs w:val="28"/>
-          <w:lang w:val="en-GB"/>
-        </w:rPr>
-        <w:t xml:space="preserve">WAP in C++ to create a class called as student. Data members are </w:t>
-      </w:r>
-      <w:r>
-        <w:rPr>
-          <w:rFonts w:ascii="Calibri" w:hAnsi="Calibri" w:eastAsia="Calibri" w:cs="Calibri"/>
-          <w:b w:val="1"/>
-          <w:bCs w:val="1"/>
-          <w:noProof w:val="0"/>
-          <w:sz w:val="28"/>
-          <w:szCs w:val="28"/>
-          <w:lang w:val="en-GB"/>
-        </w:rPr>
-        <w:t>rollno</w:t>
-      </w:r>
-      <w:r>
-        <w:rPr>
-          <w:rFonts w:ascii="Calibri" w:hAnsi="Calibri" w:eastAsia="Calibri" w:cs="Calibri"/>
-          <w:b w:val="1"/>
-          <w:bCs w:val="1"/>
-          <w:noProof w:val="0"/>
-          <w:sz w:val="28"/>
-          <w:szCs w:val="28"/>
-          <w:lang w:val="en-GB"/>
-        </w:rPr>
-        <w:t xml:space="preserve">, name &amp; fees of the student. Write </w:t>
-      </w:r>
-      <w:r>
-        <w:rPr>
-          <w:rFonts w:ascii="Calibri" w:hAnsi="Calibri" w:eastAsia="Calibri" w:cs="Calibri"/>
-          <w:b w:val="1"/>
-          <w:bCs w:val="1"/>
-          <w:noProof w:val="0"/>
-          <w:sz w:val="28"/>
-          <w:szCs w:val="28"/>
-          <w:lang w:val="en-GB"/>
-        </w:rPr>
-        <w:t>appropriate get</w:t>
-      </w:r>
-      <w:r>
-        <w:rPr>
-          <w:rFonts w:ascii="Calibri" w:hAnsi="Calibri" w:eastAsia="Calibri" w:cs="Calibri"/>
-          <w:b w:val="1"/>
-          <w:bCs w:val="1"/>
-          <w:noProof w:val="0"/>
-          <w:sz w:val="28"/>
-          <w:szCs w:val="28"/>
-          <w:lang w:val="en-GB"/>
-        </w:rPr>
-        <w:t xml:space="preserve"> () &amp; put () functions to scan and display the student data.</w:t>
-      </w:r>
-    </w:p>
-    <w:p>
-      <w:pPr>
-        <w:pStyle w:val="Normal"/>
-        <w:jc w:val="left"/>
-        <w:rPr>
-          <w:rFonts w:ascii="Calibri" w:hAnsi="Calibri" w:eastAsia="Calibri" w:cs="Calibri"/>
-          <w:b w:val="1"/>
-          <w:bCs w:val="1"/>
-          <w:noProof w:val="0"/>
+          <w:rFonts w:ascii="Calibri" w:eastAsia="Calibri" w:hAnsi="Calibri" w:cs="Calibri"/>
+          <w:b/>
+          <w:bCs/>
+          <w:sz w:val="28"/>
+          <w:szCs w:val="28"/>
+        </w:rPr>
+        <w:t>WAP in C++ to create a class called as student. Data members are rollno, name &amp; fees of the student. Write appropriate get () &amp; put () functions to scan and display the student data.</w:t>
+      </w:r>
+    </w:p>
+    <w:p>
+      <w:pPr>
+        <w:rPr>
+          <w:rFonts w:ascii="Calibri" w:eastAsia="Calibri" w:hAnsi="Calibri" w:cs="Calibri"/>
+          <w:b/>
+          <w:bCs/>
           <w:sz w:val="28"/>
           <w:szCs w:val="28"/>
           <w:u w:val="single"/>
-          <w:lang w:val="en-GB"/>
-        </w:rPr>
-      </w:pPr>
-      <w:r>
-        <w:rPr>
-          <w:rFonts w:ascii="Calibri" w:hAnsi="Calibri" w:eastAsia="Calibri" w:cs="Calibri"/>
-          <w:b w:val="1"/>
-          <w:bCs w:val="1"/>
-          <w:noProof w:val="0"/>
+        </w:rPr>
+      </w:pPr>
+      <w:r>
+        <w:rPr>
+          <w:rFonts w:ascii="Calibri" w:eastAsia="Calibri" w:hAnsi="Calibri" w:cs="Calibri"/>
+          <w:b/>
+          <w:bCs/>
           <w:sz w:val="28"/>
           <w:szCs w:val="28"/>
           <w:u w:val="single"/>
-          <w:lang w:val="en-GB"/>
         </w:rPr>
         <w:t>Program:</w:t>
       </w:r>
@@ -164,21 +105,12 @@
       <w:pPr>
         <w:pStyle w:val="NoSpacing"/>
         <w:rPr>
-          <w:rFonts w:ascii="Calibri" w:hAnsi="Calibri" w:eastAsia="Calibri" w:cs="Calibri"/>
-          <w:b w:val="0"/>
-          <w:bCs w:val="0"/>
-          <w:noProof w:val="0"/>
-          <w:sz w:val="28"/>
-          <w:szCs w:val="28"/>
-          <w:u w:val="none"/>
-          <w:lang w:val="en-GB"/>
-        </w:rPr>
-      </w:pPr>
-      <w:r>
-        <w:rPr>
-          <w:noProof w:val="0"/>
-          <w:lang w:val="en-GB"/>
-        </w:rPr>
+          <w:rFonts w:ascii="Calibri" w:eastAsia="Calibri" w:hAnsi="Calibri" w:cs="Calibri"/>
+          <w:sz w:val="28"/>
+          <w:szCs w:val="28"/>
+        </w:rPr>
+      </w:pPr>
+      <w:r>
         <w:t>#include &lt;iostream&gt;</w:t>
       </w:r>
     </w:p>
@@ -186,43 +118,30 @@
       <w:pPr>
         <w:pStyle w:val="NoSpacing"/>
         <w:rPr>
-          <w:rFonts w:ascii="Calibri" w:hAnsi="Calibri" w:eastAsia="Calibri" w:cs="Calibri"/>
-          <w:b w:val="0"/>
-          <w:bCs w:val="0"/>
-          <w:noProof w:val="0"/>
-          <w:sz w:val="28"/>
-          <w:szCs w:val="28"/>
-          <w:u w:val="none"/>
-          <w:lang w:val="en-GB"/>
-        </w:rPr>
-      </w:pPr>
-      <w:r>
-        <w:rPr>
-          <w:noProof w:val="0"/>
-          <w:lang w:val="en-GB"/>
-        </w:rPr>
-        <w:t>using namespace std;</w:t>
-      </w:r>
-    </w:p>
-    <w:p>
-      <w:pPr>
-        <w:pStyle w:val="NoSpacing"/>
-        <w:rPr>
-          <w:rFonts w:ascii="Calibri" w:hAnsi="Calibri" w:eastAsia="Calibri" w:cs="Calibri"/>
-          <w:b w:val="0"/>
-          <w:bCs w:val="0"/>
-          <w:noProof w:val="0"/>
-          <w:sz w:val="28"/>
-          <w:szCs w:val="28"/>
-          <w:u w:val="none"/>
-          <w:lang w:val="en-GB"/>
-        </w:rPr>
-      </w:pPr>
-      <w:r>
-        <w:rPr>
-          <w:noProof w:val="0"/>
-          <w:lang w:val="en-GB"/>
-        </w:rPr>
+          <w:rFonts w:ascii="Calibri" w:eastAsia="Calibri" w:hAnsi="Calibri" w:cs="Calibri"/>
+          <w:sz w:val="28"/>
+          <w:szCs w:val="28"/>
+        </w:rPr>
+      </w:pPr>
+      <w:proofErr w:type="gramStart"/>
+      <w:r>
+        <w:t>using</w:t>
+      </w:r>
+      <w:proofErr w:type="gramEnd"/>
+      <w:r>
+        <w:t xml:space="preserve"> namespace std;</w:t>
+      </w:r>
+    </w:p>
+    <w:p>
+      <w:pPr>
+        <w:pStyle w:val="NoSpacing"/>
+        <w:rPr>
+          <w:rFonts w:ascii="Calibri" w:eastAsia="Calibri" w:hAnsi="Calibri" w:cs="Calibri"/>
+          <w:sz w:val="28"/>
+          <w:szCs w:val="28"/>
+        </w:rPr>
+      </w:pPr>
+      <w:r>
         <w:t xml:space="preserve"> </w:t>
       </w:r>
     </w:p>
@@ -230,65 +149,48 @@
       <w:pPr>
         <w:pStyle w:val="NoSpacing"/>
         <w:rPr>
-          <w:rFonts w:ascii="Calibri" w:hAnsi="Calibri" w:eastAsia="Calibri" w:cs="Calibri"/>
-          <w:b w:val="0"/>
-          <w:bCs w:val="0"/>
-          <w:noProof w:val="0"/>
-          <w:sz w:val="28"/>
-          <w:szCs w:val="28"/>
-          <w:u w:val="none"/>
-          <w:lang w:val="en-GB"/>
-        </w:rPr>
-      </w:pPr>
-      <w:r>
-        <w:rPr>
-          <w:noProof w:val="0"/>
-          <w:lang w:val="en-GB"/>
-        </w:rPr>
-        <w:t>class Demo {</w:t>
-      </w:r>
-    </w:p>
-    <w:p>
-      <w:pPr>
-        <w:pStyle w:val="NoSpacing"/>
-        <w:rPr>
-          <w:rFonts w:ascii="Calibri" w:hAnsi="Calibri" w:eastAsia="Calibri" w:cs="Calibri"/>
-          <w:b w:val="0"/>
-          <w:bCs w:val="0"/>
-          <w:noProof w:val="0"/>
-          <w:sz w:val="28"/>
-          <w:szCs w:val="28"/>
-          <w:u w:val="none"/>
-          <w:lang w:val="en-GB"/>
-        </w:rPr>
-      </w:pPr>
-      <w:r>
-        <w:rPr>
-          <w:noProof w:val="0"/>
-          <w:lang w:val="en-GB"/>
-        </w:rPr>
-        <w:t>public:</w:t>
-      </w:r>
-    </w:p>
-    <w:p>
-      <w:pPr>
-        <w:pStyle w:val="NoSpacing"/>
-        <w:rPr>
-          <w:rFonts w:ascii="Calibri" w:hAnsi="Calibri" w:eastAsia="Calibri" w:cs="Calibri"/>
-          <w:b w:val="0"/>
-          <w:bCs w:val="0"/>
-          <w:noProof w:val="0"/>
-          <w:sz w:val="28"/>
-          <w:szCs w:val="28"/>
-          <w:u w:val="none"/>
-          <w:lang w:val="en-GB"/>
-        </w:rPr>
-      </w:pPr>
-      <w:r>
-        <w:rPr>
-          <w:noProof w:val="0"/>
-          <w:lang w:val="en-GB"/>
-        </w:rPr>
+          <w:rFonts w:ascii="Calibri" w:eastAsia="Calibri" w:hAnsi="Calibri" w:cs="Calibri"/>
+          <w:sz w:val="28"/>
+          <w:szCs w:val="28"/>
+        </w:rPr>
+      </w:pPr>
+      <w:proofErr w:type="gramStart"/>
+      <w:r>
+        <w:t>class</w:t>
+      </w:r>
+      <w:proofErr w:type="gramEnd"/>
+      <w:r>
+        <w:t xml:space="preserve"> Demo {</w:t>
+      </w:r>
+    </w:p>
+    <w:p>
+      <w:pPr>
+        <w:pStyle w:val="NoSpacing"/>
+        <w:rPr>
+          <w:rFonts w:ascii="Calibri" w:eastAsia="Calibri" w:hAnsi="Calibri" w:cs="Calibri"/>
+          <w:sz w:val="28"/>
+          <w:szCs w:val="28"/>
+        </w:rPr>
+      </w:pPr>
+      <w:proofErr w:type="gramStart"/>
+      <w:r>
+        <w:t>public</w:t>
+      </w:r>
+      <w:proofErr w:type="gramEnd"/>
+      <w:r>
+        <w:t>:</w:t>
+      </w:r>
+    </w:p>
+    <w:p>
+      <w:pPr>
+        <w:pStyle w:val="NoSpacing"/>
+        <w:rPr>
+          <w:rFonts w:ascii="Calibri" w:eastAsia="Calibri" w:hAnsi="Calibri" w:cs="Calibri"/>
+          <w:sz w:val="28"/>
+          <w:szCs w:val="28"/>
+        </w:rPr>
+      </w:pPr>
+      <w:r>
         <w:t xml:space="preserve">   </w:t>
       </w:r>
     </w:p>
@@ -296,65 +198,62 @@
       <w:pPr>
         <w:pStyle w:val="NoSpacing"/>
         <w:rPr>
-          <w:rFonts w:ascii="Calibri" w:hAnsi="Calibri" w:eastAsia="Calibri" w:cs="Calibri"/>
-          <w:b w:val="0"/>
-          <w:bCs w:val="0"/>
-          <w:noProof w:val="0"/>
-          <w:sz w:val="28"/>
-          <w:szCs w:val="28"/>
-          <w:u w:val="none"/>
-          <w:lang w:val="en-GB"/>
-        </w:rPr>
-      </w:pPr>
-      <w:r>
-        <w:rPr>
-          <w:noProof w:val="0"/>
-          <w:lang w:val="en-GB"/>
-        </w:rPr>
-        <w:t xml:space="preserve">    Demo() {</w:t>
-      </w:r>
-    </w:p>
-    <w:p>
-      <w:pPr>
-        <w:pStyle w:val="NoSpacing"/>
-        <w:rPr>
-          <w:rFonts w:ascii="Calibri" w:hAnsi="Calibri" w:eastAsia="Calibri" w:cs="Calibri"/>
-          <w:b w:val="0"/>
-          <w:bCs w:val="0"/>
-          <w:noProof w:val="0"/>
-          <w:sz w:val="28"/>
-          <w:szCs w:val="28"/>
-          <w:u w:val="none"/>
-          <w:lang w:val="en-GB"/>
-        </w:rPr>
-      </w:pPr>
-      <w:r>
-        <w:rPr>
-          <w:noProof w:val="0"/>
-          <w:lang w:val="en-GB"/>
-        </w:rPr>
-        <w:t xml:space="preserve">        cout &lt;&lt; "Constructor called: Object created!" &lt;&lt; endl;</w:t>
-      </w:r>
-    </w:p>
-    <w:p>
-      <w:pPr>
-        <w:pStyle w:val="NoSpacing"/>
-        <w:rPr>
-          <w:rFonts w:ascii="Calibri" w:hAnsi="Calibri" w:eastAsia="Calibri" w:cs="Calibri"/>
-          <w:b w:val="0"/>
-          <w:bCs w:val="0"/>
-          <w:noProof w:val="0"/>
-          <w:sz w:val="28"/>
-          <w:szCs w:val="28"/>
-          <w:u w:val="none"/>
-          <w:lang w:val="en-GB"/>
-        </w:rPr>
-      </w:pPr>
-      <w:r>
-        <w:rPr>
-          <w:noProof w:val="0"/>
-          <w:lang w:val="en-GB"/>
-        </w:rPr>
+          <w:rFonts w:ascii="Calibri" w:eastAsia="Calibri" w:hAnsi="Calibri" w:cs="Calibri"/>
+          <w:sz w:val="28"/>
+          <w:szCs w:val="28"/>
+        </w:rPr>
+      </w:pPr>
+      <w:r>
+        <w:t xml:space="preserve">    </w:t>
+      </w:r>
+      <w:proofErr w:type="gramStart"/>
+      <w:r>
+        <w:t>Demo(</w:t>
+      </w:r>
+      <w:proofErr w:type="gramEnd"/>
+      <w:r>
+        <w:t>) {</w:t>
+      </w:r>
+    </w:p>
+    <w:p>
+      <w:pPr>
+        <w:pStyle w:val="NoSpacing"/>
+        <w:rPr>
+          <w:rFonts w:ascii="Calibri" w:eastAsia="Calibri" w:hAnsi="Calibri" w:cs="Calibri"/>
+          <w:sz w:val="28"/>
+          <w:szCs w:val="28"/>
+        </w:rPr>
+      </w:pPr>
+      <w:r>
+        <w:t xml:space="preserve">        </w:t>
+      </w:r>
+      <w:proofErr w:type="gramStart"/>
+      <w:r>
+        <w:t>cout</w:t>
+      </w:r>
+      <w:proofErr w:type="gramEnd"/>
+      <w:r>
+        <w:t xml:space="preserve"> &lt;&lt; "Constructor called: Object created!" &lt;&lt; </w:t>
+      </w:r>
+      <w:proofErr w:type="gramStart"/>
+      <w:r>
+        <w:t>endl</w:t>
+      </w:r>
+      <w:proofErr w:type="gramEnd"/>
+      <w:r>
+        <w:t>;</w:t>
+      </w:r>
+    </w:p>
+    <w:p>
+      <w:pPr>
+        <w:pStyle w:val="NoSpacing"/>
+        <w:rPr>
+          <w:rFonts w:ascii="Calibri" w:eastAsia="Calibri" w:hAnsi="Calibri" w:cs="Calibri"/>
+          <w:sz w:val="28"/>
+          <w:szCs w:val="28"/>
+        </w:rPr>
+      </w:pPr>
+      <w:r>
         <w:t xml:space="preserve">    }</w:t>
       </w:r>
     </w:p>
@@ -362,21 +261,12 @@
       <w:pPr>
         <w:pStyle w:val="NoSpacing"/>
         <w:rPr>
-          <w:rFonts w:ascii="Calibri" w:hAnsi="Calibri" w:eastAsia="Calibri" w:cs="Calibri"/>
-          <w:b w:val="0"/>
-          <w:bCs w:val="0"/>
-          <w:noProof w:val="0"/>
-          <w:sz w:val="28"/>
-          <w:szCs w:val="28"/>
-          <w:u w:val="none"/>
-          <w:lang w:val="en-GB"/>
-        </w:rPr>
-      </w:pPr>
-      <w:r>
-        <w:rPr>
-          <w:noProof w:val="0"/>
-          <w:lang w:val="en-GB"/>
-        </w:rPr>
+          <w:rFonts w:ascii="Calibri" w:eastAsia="Calibri" w:hAnsi="Calibri" w:cs="Calibri"/>
+          <w:sz w:val="28"/>
+          <w:szCs w:val="28"/>
+        </w:rPr>
+      </w:pPr>
+      <w:r>
         <w:t xml:space="preserve"> </w:t>
       </w:r>
     </w:p>
@@ -384,21 +274,12 @@
       <w:pPr>
         <w:pStyle w:val="NoSpacing"/>
         <w:rPr>
-          <w:rFonts w:ascii="Calibri" w:hAnsi="Calibri" w:eastAsia="Calibri" w:cs="Calibri"/>
-          <w:b w:val="0"/>
-          <w:bCs w:val="0"/>
-          <w:noProof w:val="0"/>
-          <w:sz w:val="28"/>
-          <w:szCs w:val="28"/>
-          <w:u w:val="none"/>
-          <w:lang w:val="en-GB"/>
-        </w:rPr>
-      </w:pPr>
-      <w:r>
-        <w:rPr>
-          <w:noProof w:val="0"/>
-          <w:lang w:val="en-GB"/>
-        </w:rPr>
+          <w:rFonts w:ascii="Calibri" w:eastAsia="Calibri" w:hAnsi="Calibri" w:cs="Calibri"/>
+          <w:sz w:val="28"/>
+          <w:szCs w:val="28"/>
+        </w:rPr>
+      </w:pPr>
+      <w:r>
         <w:t xml:space="preserve"> </w:t>
       </w:r>
     </w:p>
@@ -406,65 +287,62 @@
       <w:pPr>
         <w:pStyle w:val="NoSpacing"/>
         <w:rPr>
-          <w:rFonts w:ascii="Calibri" w:hAnsi="Calibri" w:eastAsia="Calibri" w:cs="Calibri"/>
-          <w:b w:val="0"/>
-          <w:bCs w:val="0"/>
-          <w:noProof w:val="0"/>
-          <w:sz w:val="28"/>
-          <w:szCs w:val="28"/>
-          <w:u w:val="none"/>
-          <w:lang w:val="en-GB"/>
-        </w:rPr>
-      </w:pPr>
-      <w:r>
-        <w:rPr>
-          <w:noProof w:val="0"/>
-          <w:lang w:val="en-GB"/>
-        </w:rPr>
-        <w:t xml:space="preserve">    ~Demo() {</w:t>
-      </w:r>
-    </w:p>
-    <w:p>
-      <w:pPr>
-        <w:pStyle w:val="NoSpacing"/>
-        <w:rPr>
-          <w:rFonts w:ascii="Calibri" w:hAnsi="Calibri" w:eastAsia="Calibri" w:cs="Calibri"/>
-          <w:b w:val="0"/>
-          <w:bCs w:val="0"/>
-          <w:noProof w:val="0"/>
-          <w:sz w:val="28"/>
-          <w:szCs w:val="28"/>
-          <w:u w:val="none"/>
-          <w:lang w:val="en-GB"/>
-        </w:rPr>
-      </w:pPr>
-      <w:r>
-        <w:rPr>
-          <w:noProof w:val="0"/>
-          <w:lang w:val="en-GB"/>
-        </w:rPr>
-        <w:t xml:space="preserve">        cout &lt;&lt; "Destructor called: Object destroyed!" &lt;&lt; endl;</w:t>
-      </w:r>
-    </w:p>
-    <w:p>
-      <w:pPr>
-        <w:pStyle w:val="NoSpacing"/>
-        <w:rPr>
-          <w:rFonts w:ascii="Calibri" w:hAnsi="Calibri" w:eastAsia="Calibri" w:cs="Calibri"/>
-          <w:b w:val="0"/>
-          <w:bCs w:val="0"/>
-          <w:noProof w:val="0"/>
-          <w:sz w:val="28"/>
-          <w:szCs w:val="28"/>
-          <w:u w:val="none"/>
-          <w:lang w:val="en-GB"/>
-        </w:rPr>
-      </w:pPr>
-      <w:r>
-        <w:rPr>
-          <w:noProof w:val="0"/>
-          <w:lang w:val="en-GB"/>
-        </w:rPr>
+          <w:rFonts w:ascii="Calibri" w:eastAsia="Calibri" w:hAnsi="Calibri" w:cs="Calibri"/>
+          <w:sz w:val="28"/>
+          <w:szCs w:val="28"/>
+        </w:rPr>
+      </w:pPr>
+      <w:r>
+        <w:t xml:space="preserve">    ~</w:t>
+      </w:r>
+      <w:proofErr w:type="gramStart"/>
+      <w:r>
+        <w:t>Demo(</w:t>
+      </w:r>
+      <w:proofErr w:type="gramEnd"/>
+      <w:r>
+        <w:t>) {</w:t>
+      </w:r>
+    </w:p>
+    <w:p>
+      <w:pPr>
+        <w:pStyle w:val="NoSpacing"/>
+        <w:rPr>
+          <w:rFonts w:ascii="Calibri" w:eastAsia="Calibri" w:hAnsi="Calibri" w:cs="Calibri"/>
+          <w:sz w:val="28"/>
+          <w:szCs w:val="28"/>
+        </w:rPr>
+      </w:pPr>
+      <w:r>
+        <w:t xml:space="preserve">        </w:t>
+      </w:r>
+      <w:proofErr w:type="gramStart"/>
+      <w:r>
+        <w:t>cout</w:t>
+      </w:r>
+      <w:proofErr w:type="gramEnd"/>
+      <w:r>
+        <w:t xml:space="preserve"> &lt;&lt; "Destructor called: Object destroyed!" &lt;&lt; </w:t>
+      </w:r>
+      <w:proofErr w:type="gramStart"/>
+      <w:r>
+        <w:t>endl</w:t>
+      </w:r>
+      <w:proofErr w:type="gramEnd"/>
+      <w:r>
+        <w:t>;</w:t>
+      </w:r>
+    </w:p>
+    <w:p>
+      <w:pPr>
+        <w:pStyle w:val="NoSpacing"/>
+        <w:rPr>
+          <w:rFonts w:ascii="Calibri" w:eastAsia="Calibri" w:hAnsi="Calibri" w:cs="Calibri"/>
+          <w:sz w:val="28"/>
+          <w:szCs w:val="28"/>
+        </w:rPr>
+      </w:pPr>
+      <w:r>
         <w:t xml:space="preserve">    }</w:t>
       </w:r>
     </w:p>
@@ -472,21 +350,12 @@
       <w:pPr>
         <w:pStyle w:val="NoSpacing"/>
         <w:rPr>
-          <w:rFonts w:ascii="Calibri" w:hAnsi="Calibri" w:eastAsia="Calibri" w:cs="Calibri"/>
-          <w:b w:val="0"/>
-          <w:bCs w:val="0"/>
-          <w:noProof w:val="0"/>
-          <w:sz w:val="28"/>
-          <w:szCs w:val="28"/>
-          <w:u w:val="none"/>
-          <w:lang w:val="en-GB"/>
-        </w:rPr>
-      </w:pPr>
-      <w:r>
-        <w:rPr>
-          <w:noProof w:val="0"/>
-          <w:lang w:val="en-GB"/>
-        </w:rPr>
+          <w:rFonts w:ascii="Calibri" w:eastAsia="Calibri" w:hAnsi="Calibri" w:cs="Calibri"/>
+          <w:sz w:val="28"/>
+          <w:szCs w:val="28"/>
+        </w:rPr>
+      </w:pPr>
+      <w:r>
         <w:t>};</w:t>
       </w:r>
     </w:p>
@@ -494,21 +363,12 @@
       <w:pPr>
         <w:pStyle w:val="NoSpacing"/>
         <w:rPr>
-          <w:rFonts w:ascii="Calibri" w:hAnsi="Calibri" w:eastAsia="Calibri" w:cs="Calibri"/>
-          <w:b w:val="0"/>
-          <w:bCs w:val="0"/>
-          <w:noProof w:val="0"/>
-          <w:sz w:val="28"/>
-          <w:szCs w:val="28"/>
-          <w:u w:val="none"/>
-          <w:lang w:val="en-GB"/>
-        </w:rPr>
-      </w:pPr>
-      <w:r>
-        <w:rPr>
-          <w:noProof w:val="0"/>
-          <w:lang w:val="en-GB"/>
-        </w:rPr>
+          <w:rFonts w:ascii="Calibri" w:eastAsia="Calibri" w:hAnsi="Calibri" w:cs="Calibri"/>
+          <w:sz w:val="28"/>
+          <w:szCs w:val="28"/>
+        </w:rPr>
+      </w:pPr>
+      <w:r>
         <w:t xml:space="preserve"> </w:t>
       </w:r>
     </w:p>
@@ -516,65 +376,51 @@
       <w:pPr>
         <w:pStyle w:val="NoSpacing"/>
         <w:rPr>
-          <w:rFonts w:ascii="Calibri" w:hAnsi="Calibri" w:eastAsia="Calibri" w:cs="Calibri"/>
-          <w:b w:val="0"/>
-          <w:bCs w:val="0"/>
-          <w:noProof w:val="0"/>
-          <w:sz w:val="28"/>
-          <w:szCs w:val="28"/>
-          <w:u w:val="none"/>
-          <w:lang w:val="en-GB"/>
-        </w:rPr>
-      </w:pPr>
-      <w:r>
-        <w:rPr>
-          <w:noProof w:val="0"/>
-          <w:lang w:val="en-GB"/>
-        </w:rPr>
-        <w:t>int main() {</w:t>
-      </w:r>
-    </w:p>
-    <w:p>
-      <w:pPr>
-        <w:pStyle w:val="NoSpacing"/>
-        <w:rPr>
-          <w:rFonts w:ascii="Calibri" w:hAnsi="Calibri" w:eastAsia="Calibri" w:cs="Calibri"/>
-          <w:b w:val="0"/>
-          <w:bCs w:val="0"/>
-          <w:noProof w:val="0"/>
-          <w:sz w:val="28"/>
-          <w:szCs w:val="28"/>
-          <w:u w:val="none"/>
-          <w:lang w:val="en-GB"/>
-        </w:rPr>
-      </w:pPr>
-      <w:r>
-        <w:rPr>
-          <w:noProof w:val="0"/>
-          <w:lang w:val="en-GB"/>
-        </w:rPr>
-        <w:t xml:space="preserve">    cout &lt;&lt; "Entering main function..." &lt;&lt; endl;</w:t>
-      </w:r>
-    </w:p>
-    <w:p>
-      <w:pPr>
-        <w:pStyle w:val="NoSpacing"/>
-        <w:rPr>
-          <w:rFonts w:ascii="Calibri" w:hAnsi="Calibri" w:eastAsia="Calibri" w:cs="Calibri"/>
-          <w:b w:val="0"/>
-          <w:bCs w:val="0"/>
-          <w:noProof w:val="0"/>
-          <w:sz w:val="28"/>
-          <w:szCs w:val="28"/>
-          <w:u w:val="none"/>
-          <w:lang w:val="en-GB"/>
-        </w:rPr>
-      </w:pPr>
-      <w:r>
-        <w:rPr>
-          <w:noProof w:val="0"/>
-          <w:lang w:val="en-GB"/>
-        </w:rPr>
+          <w:rFonts w:ascii="Calibri" w:eastAsia="Calibri" w:hAnsi="Calibri" w:cs="Calibri"/>
+          <w:sz w:val="28"/>
+          <w:szCs w:val="28"/>
+        </w:rPr>
+      </w:pPr>
+      <w:proofErr w:type="gramStart"/>
+      <w:r>
+        <w:t>int</w:t>
+      </w:r>
+      <w:proofErr w:type="gramEnd"/>
+      <w:r>
+        <w:t xml:space="preserve"> main() {</w:t>
+      </w:r>
+    </w:p>
+    <w:p>
+      <w:pPr>
+        <w:pStyle w:val="NoSpacing"/>
+        <w:rPr>
+          <w:rFonts w:ascii="Calibri" w:eastAsia="Calibri" w:hAnsi="Calibri" w:cs="Calibri"/>
+          <w:sz w:val="28"/>
+          <w:szCs w:val="28"/>
+        </w:rPr>
+      </w:pPr>
+      <w:r>
+        <w:t xml:space="preserve">    </w:t>
+      </w:r>
+      <w:proofErr w:type="gramStart"/>
+      <w:r>
+        <w:t>cout</w:t>
+      </w:r>
+      <w:proofErr w:type="gramEnd"/>
+      <w:r>
+        <w:t xml:space="preserve"> &lt;&lt; "Entering main function..." &lt;&lt; endl;</w:t>
+      </w:r>
+    </w:p>
+    <w:p>
+      <w:pPr>
+        <w:pStyle w:val="NoSpacing"/>
+        <w:rPr>
+          <w:rFonts w:ascii="Calibri" w:eastAsia="Calibri" w:hAnsi="Calibri" w:cs="Calibri"/>
+          <w:sz w:val="28"/>
+          <w:szCs w:val="28"/>
+        </w:rPr>
+      </w:pPr>
+      <w:r>
         <w:t xml:space="preserve"> </w:t>
       </w:r>
     </w:p>
@@ -582,43 +428,33 @@
       <w:pPr>
         <w:pStyle w:val="NoSpacing"/>
         <w:rPr>
-          <w:rFonts w:ascii="Calibri" w:hAnsi="Calibri" w:eastAsia="Calibri" w:cs="Calibri"/>
-          <w:b w:val="0"/>
-          <w:bCs w:val="0"/>
-          <w:noProof w:val="0"/>
-          <w:sz w:val="28"/>
-          <w:szCs w:val="28"/>
-          <w:u w:val="none"/>
-          <w:lang w:val="en-GB"/>
-        </w:rPr>
-      </w:pPr>
-      <w:r>
-        <w:rPr>
-          <w:noProof w:val="0"/>
-          <w:lang w:val="en-GB"/>
-        </w:rPr>
-        <w:t xml:space="preserve">    Demo obj;  // Object created, constructor is called</w:t>
-      </w:r>
-    </w:p>
-    <w:p>
-      <w:pPr>
-        <w:pStyle w:val="NoSpacing"/>
-        <w:rPr>
-          <w:rFonts w:ascii="Calibri" w:hAnsi="Calibri" w:eastAsia="Calibri" w:cs="Calibri"/>
-          <w:b w:val="0"/>
-          <w:bCs w:val="0"/>
-          <w:noProof w:val="0"/>
-          <w:sz w:val="28"/>
-          <w:szCs w:val="28"/>
-          <w:u w:val="none"/>
-          <w:lang w:val="en-GB"/>
-        </w:rPr>
-      </w:pPr>
-      <w:r>
-        <w:rPr>
-          <w:noProof w:val="0"/>
-          <w:lang w:val="en-GB"/>
-        </w:rPr>
+          <w:rFonts w:ascii="Calibri" w:eastAsia="Calibri" w:hAnsi="Calibri" w:cs="Calibri"/>
+          <w:sz w:val="28"/>
+          <w:szCs w:val="28"/>
+        </w:rPr>
+      </w:pPr>
+      <w:r>
+        <w:t xml:space="preserve">    Demo obj</w:t>
+      </w:r>
+      <w:proofErr w:type="gramStart"/>
+      <w:r>
+        <w:t>;  /</w:t>
+      </w:r>
+      <w:proofErr w:type="gramEnd"/>
+      <w:r>
+        <w:t>/ Object created, constructor is called</w:t>
+      </w:r>
+    </w:p>
+    <w:p>
+      <w:pPr>
+        <w:pStyle w:val="NoSpacing"/>
+        <w:rPr>
+          <w:rFonts w:ascii="Calibri" w:eastAsia="Calibri" w:hAnsi="Calibri" w:cs="Calibri"/>
+          <w:sz w:val="28"/>
+          <w:szCs w:val="28"/>
+        </w:rPr>
+      </w:pPr>
+      <w:r>
         <w:t xml:space="preserve"> </w:t>
       </w:r>
     </w:p>
@@ -626,43 +462,33 @@
       <w:pPr>
         <w:pStyle w:val="NoSpacing"/>
         <w:rPr>
-          <w:rFonts w:ascii="Calibri" w:hAnsi="Calibri" w:eastAsia="Calibri" w:cs="Calibri"/>
-          <w:b w:val="0"/>
-          <w:bCs w:val="0"/>
-          <w:noProof w:val="0"/>
-          <w:sz w:val="28"/>
-          <w:szCs w:val="28"/>
-          <w:u w:val="none"/>
-          <w:lang w:val="en-GB"/>
-        </w:rPr>
-      </w:pPr>
-      <w:r>
-        <w:rPr>
-          <w:noProof w:val="0"/>
-          <w:lang w:val="en-GB"/>
-        </w:rPr>
-        <w:t xml:space="preserve">    cout &lt;&lt; "Exiting main function..." &lt;&lt; endl;</w:t>
-      </w:r>
-    </w:p>
-    <w:p>
-      <w:pPr>
-        <w:pStyle w:val="NoSpacing"/>
-        <w:rPr>
-          <w:rFonts w:ascii="Calibri" w:hAnsi="Calibri" w:eastAsia="Calibri" w:cs="Calibri"/>
-          <w:b w:val="0"/>
-          <w:bCs w:val="0"/>
-          <w:noProof w:val="0"/>
-          <w:sz w:val="28"/>
-          <w:szCs w:val="28"/>
-          <w:u w:val="none"/>
-          <w:lang w:val="en-GB"/>
-        </w:rPr>
-      </w:pPr>
-      <w:r>
-        <w:rPr>
-          <w:noProof w:val="0"/>
-          <w:lang w:val="en-GB"/>
-        </w:rPr>
+          <w:rFonts w:ascii="Calibri" w:eastAsia="Calibri" w:hAnsi="Calibri" w:cs="Calibri"/>
+          <w:sz w:val="28"/>
+          <w:szCs w:val="28"/>
+        </w:rPr>
+      </w:pPr>
+      <w:r>
+        <w:t xml:space="preserve">    </w:t>
+      </w:r>
+      <w:proofErr w:type="gramStart"/>
+      <w:r>
+        <w:t>cout</w:t>
+      </w:r>
+      <w:proofErr w:type="gramEnd"/>
+      <w:r>
+        <w:t xml:space="preserve"> &lt;&lt; "Exiting main function..." &lt;&lt; endl;</w:t>
+      </w:r>
+    </w:p>
+    <w:p>
+      <w:pPr>
+        <w:pStyle w:val="NoSpacing"/>
+        <w:rPr>
+          <w:rFonts w:ascii="Calibri" w:eastAsia="Calibri" w:hAnsi="Calibri" w:cs="Calibri"/>
+          <w:sz w:val="28"/>
+          <w:szCs w:val="28"/>
+        </w:rPr>
+      </w:pPr>
+      <w:r>
         <w:t xml:space="preserve"> </w:t>
       </w:r>
     </w:p>
@@ -670,96 +496,202 @@
       <w:pPr>
         <w:pStyle w:val="NoSpacing"/>
         <w:rPr>
-          <w:rFonts w:ascii="Calibri" w:hAnsi="Calibri" w:eastAsia="Calibri" w:cs="Calibri"/>
-          <w:b w:val="0"/>
-          <w:bCs w:val="0"/>
-          <w:noProof w:val="0"/>
-          <w:sz w:val="28"/>
-          <w:szCs w:val="28"/>
-          <w:u w:val="none"/>
-          <w:lang w:val="en-GB"/>
-        </w:rPr>
-      </w:pPr>
-      <w:r>
-        <w:rPr>
-          <w:noProof w:val="0"/>
-          <w:lang w:val="en-GB"/>
-        </w:rPr>
-        <w:t xml:space="preserve">    return 0;  </w:t>
-      </w:r>
-    </w:p>
-    <w:p>
-      <w:pPr>
-        <w:pStyle w:val="NoSpacing"/>
-        <w:rPr>
-          <w:rFonts w:ascii="Calibri" w:hAnsi="Calibri" w:eastAsia="Calibri" w:cs="Calibri"/>
-          <w:b w:val="0"/>
-          <w:bCs w:val="0"/>
-          <w:noProof w:val="0"/>
-          <w:sz w:val="28"/>
-          <w:szCs w:val="28"/>
-          <w:u w:val="none"/>
-          <w:lang w:val="en-GB"/>
-        </w:rPr>
-      </w:pPr>
-      <w:r>
-        <w:rPr>
-          <w:noProof w:val="0"/>
-          <w:lang w:val="en-GB"/>
-        </w:rPr>
+          <w:rFonts w:ascii="Calibri" w:eastAsia="Calibri" w:hAnsi="Calibri" w:cs="Calibri"/>
+          <w:sz w:val="28"/>
+          <w:szCs w:val="28"/>
+        </w:rPr>
+      </w:pPr>
+      <w:r>
+        <w:t xml:space="preserve">    </w:t>
+      </w:r>
+      <w:proofErr w:type="gramStart"/>
+      <w:r>
+        <w:t>return</w:t>
+      </w:r>
+      <w:proofErr w:type="gramEnd"/>
+      <w:r>
+        <w:t xml:space="preserve"> 0;  </w:t>
+      </w:r>
+    </w:p>
+    <w:p>
+      <w:pPr>
+        <w:pStyle w:val="NoSpacing"/>
+        <w:rPr>
+          <w:rFonts w:ascii="Calibri" w:eastAsia="Calibri" w:hAnsi="Calibri" w:cs="Calibri"/>
+          <w:sz w:val="28"/>
+          <w:szCs w:val="28"/>
+        </w:rPr>
+      </w:pPr>
+      <w:r>
         <w:t>}</w:t>
       </w:r>
     </w:p>
     <w:p>
       <w:pPr>
-        <w:pStyle w:val="Normal"/>
-        <w:jc w:val="left"/>
-        <w:rPr>
-          <w:rFonts w:ascii="Calibri" w:hAnsi="Calibri" w:eastAsia="Calibri" w:cs="Calibri"/>
-          <w:b w:val="1"/>
-          <w:bCs w:val="1"/>
-          <w:noProof w:val="0"/>
+        <w:rPr>
+          <w:rFonts w:ascii="Calibri" w:eastAsia="Calibri" w:hAnsi="Calibri" w:cs="Calibri"/>
+          <w:b/>
+          <w:bCs/>
           <w:sz w:val="28"/>
           <w:szCs w:val="28"/>
           <w:u w:val="single"/>
-          <w:lang w:val="en-GB"/>
-        </w:rPr>
-      </w:pPr>
-    </w:p>
-    <w:p>
-      <w:pPr>
-        <w:pStyle w:val="Normal"/>
-        <w:jc w:val="left"/>
-        <w:rPr>
-          <w:rFonts w:ascii="Calibri" w:hAnsi="Calibri" w:eastAsia="Calibri" w:cs="Calibri"/>
-          <w:b w:val="1"/>
-          <w:bCs w:val="1"/>
-          <w:noProof w:val="0"/>
-          <w:sz w:val="24"/>
-          <w:szCs w:val="24"/>
+        </w:rPr>
+      </w:pPr>
+      <w:r>
+        <w:rPr>
+          <w:rFonts w:ascii="Calibri" w:eastAsia="Calibri" w:hAnsi="Calibri" w:cs="Calibri"/>
+          <w:b/>
+          <w:bCs/>
+          <w:sz w:val="28"/>
+          <w:szCs w:val="28"/>
           <w:u w:val="single"/>
-          <w:lang w:val="en-GB"/>
-        </w:rPr>
-      </w:pPr>
-    </w:p>
-    <w:p>
-      <w:pPr>
-        <w:pStyle w:val="Normal"/>
-        <w:jc w:val="left"/>
-        <w:rPr>
-          <w:rFonts w:ascii="Calibri" w:hAnsi="Calibri" w:eastAsia="Calibri" w:cs="Calibri"/>
-          <w:b w:val="1"/>
-          <w:bCs w:val="1"/>
-          <w:noProof w:val="0"/>
-          <w:sz w:val="24"/>
-          <w:szCs w:val="24"/>
+        </w:rPr>
+        <w:t xml:space="preserve"> </w:t>
+      </w:r>
+      <w:proofErr w:type="gramStart"/>
+      <w:r>
+        <w:rPr>
+          <w:rFonts w:ascii="Calibri" w:eastAsia="Calibri" w:hAnsi="Calibri" w:cs="Calibri"/>
+          <w:b/>
+          <w:bCs/>
+          <w:sz w:val="28"/>
+          <w:szCs w:val="28"/>
           <w:u w:val="single"/>
-          <w:lang w:val="en-GB"/>
+        </w:rPr>
+        <w:t>Output :</w:t>
+      </w:r>
+      <w:proofErr w:type="gramEnd"/>
+    </w:p>
+    <w:p>
+      <w:pPr>
+        <w:pStyle w:val="NoSpacing"/>
+        <w:rPr>
+          <w:rFonts w:eastAsia="Calibri"/>
+        </w:rPr>
+      </w:pPr>
+      <w:r>
+        <w:rPr>
+          <w:rFonts w:eastAsia="Calibri"/>
+        </w:rPr>
+        <w:t>Entering main function...</w:t>
+      </w:r>
+    </w:p>
+    <w:p>
+      <w:pPr>
+        <w:pStyle w:val="NoSpacing"/>
+        <w:rPr>
+          <w:rFonts w:eastAsia="Calibri"/>
+        </w:rPr>
+      </w:pPr>
+      <w:r>
+        <w:rPr>
+          <w:rFonts w:eastAsia="Calibri"/>
+        </w:rPr>
+        <w:t>Constructor called: Object created!</w:t>
+      </w:r>
+    </w:p>
+    <w:p>
+      <w:pPr>
+        <w:pStyle w:val="NoSpacing"/>
+        <w:rPr>
+          <w:rFonts w:eastAsia="Calibri"/>
+        </w:rPr>
+      </w:pPr>
+      <w:r>
+        <w:rPr>
+          <w:rFonts w:eastAsia="Calibri"/>
+        </w:rPr>
+        <w:t>Exiting main function...</w:t>
+      </w:r>
+    </w:p>
+    <w:p>
+      <w:pPr>
+        <w:pStyle w:val="NoSpacing"/>
+        <w:rPr>
+          <w:rFonts w:eastAsia="Calibri"/>
+        </w:rPr>
+      </w:pPr>
+      <w:r>
+        <w:rPr>
+          <w:rFonts w:eastAsia="Calibri"/>
+        </w:rPr>
+        <w:t>Destructor called: Object destroyed!</w:t>
+      </w:r>
+    </w:p>
+    <w:p>
+      <w:pPr>
+        <w:pStyle w:val="NoSpacing"/>
+        <w:rPr>
+          <w:rFonts w:eastAsia="Calibri"/>
+        </w:rPr>
+      </w:pPr>
+      <w:bookmarkStart w:id="0" w:name="_GoBack"/>
+      <w:bookmarkEnd w:id="0"/>
+    </w:p>
+    <w:p>
+      <w:pPr>
+        <w:pStyle w:val="NoSpacing"/>
+        <w:rPr>
+          <w:rFonts w:eastAsia="Calibri"/>
+        </w:rPr>
+      </w:pPr>
+      <w:r>
+        <w:rPr>
+          <w:rFonts w:eastAsia="Calibri"/>
+        </w:rPr>
+        <w:t>--------------------------------</w:t>
+      </w:r>
+    </w:p>
+    <w:p>
+      <w:pPr>
+        <w:pStyle w:val="NoSpacing"/>
+        <w:rPr>
+          <w:rFonts w:eastAsia="Calibri"/>
+        </w:rPr>
+      </w:pPr>
+      <w:r>
+        <w:rPr>
+          <w:rFonts w:eastAsia="Calibri"/>
+        </w:rPr>
+        <w:t>Process exited after 0.01227 seconds with return value 0</w:t>
+      </w:r>
+    </w:p>
+    <w:p>
+      <w:pPr>
+        <w:pStyle w:val="NoSpacing"/>
+        <w:rPr>
+          <w:rFonts w:eastAsia="Calibri"/>
+        </w:rPr>
+      </w:pPr>
+      <w:r>
+        <w:rPr>
+          <w:rFonts w:eastAsia="Calibri"/>
+        </w:rPr>
+        <w:t>Press any key to continue . . .</w:t>
+      </w:r>
+    </w:p>
+    <w:p>
+      <w:pPr>
+        <w:rPr>
+          <w:rFonts w:ascii="Calibri" w:eastAsia="Calibri" w:hAnsi="Calibri" w:cs="Calibri"/>
+          <w:b/>
+          <w:bCs/>
+          <w:u w:val="single"/>
+        </w:rPr>
+      </w:pPr>
+    </w:p>
+    <w:p>
+      <w:pPr>
+        <w:rPr>
+          <w:rFonts w:ascii="Calibri" w:eastAsia="Calibri" w:hAnsi="Calibri" w:cs="Calibri"/>
+          <w:b/>
+          <w:bCs/>
+          <w:u w:val="single"/>
         </w:rPr>
       </w:pPr>
     </w:p>
     <w:sectPr>
-      <w:pgSz w:w="11906" w:h="16838" w:orient="portrait"/>
+      <w:pgSz w:w="11906" w:h="16838"/>
       <w:pgMar w:top="1440" w:right="1440" w:bottom="1440" w:left="1440" w:header="720" w:footer="720" w:gutter="0"/>
       <w:cols w:space="720"/>
       <w:docGrid w:linePitch="360"/>
@@ -769,11 +701,12 @@
 </file>
 
 <file path=word/numbering.xml><?xml version="1.0" encoding="utf-8"?>
-<w:numbering xmlns:w="http://schemas.openxmlformats.org/wordprocessingml/2006/main">
-  <w:abstractNum xmlns:w="http://schemas.openxmlformats.org/wordprocessingml/2006/main" w:abstractNumId="2">
-    <w:nsid w:val="23a78c5e"/>
-    <w:multiLevelType xmlns:w="http://schemas.openxmlformats.org/wordprocessingml/2006/main" w:val="hybridMultilevel"/>
-    <w:lvl xmlns:w="http://schemas.openxmlformats.org/wordprocessingml/2006/main" w:ilvl="0">
+<w:numbering xmlns:wpc="http://schemas.microsoft.com/office/word/2010/wordprocessingCanvas" xmlns:mc="http://schemas.openxmlformats.org/markup-compatibility/2006" xmlns:o="urn:schemas-microsoft-com:office:office" xmlns:r="http://schemas.openxmlformats.org/officeDocument/2006/relationships" xmlns:m="http://schemas.openxmlformats.org/officeDocument/2006/math" xmlns:v="urn:schemas-microsoft-com:vml" xmlns:wp14="http://schemas.microsoft.com/office/word/2010/wordprocessingDrawing" xmlns:wp="http://schemas.openxmlformats.org/drawingml/2006/wordprocessingDrawing" xmlns:w10="urn:schemas-microsoft-com:office:word" xmlns:w="http://schemas.openxmlformats.org/wordprocessingml/2006/main" xmlns:w14="http://schemas.microsoft.com/office/word/2010/wordml" xmlns:w15="http://schemas.microsoft.com/office/word/2012/wordml" xmlns:wpg="http://schemas.microsoft.com/office/word/2010/wordprocessingGroup" xmlns:wpi="http://schemas.microsoft.com/office/word/2010/wordprocessingInk" xmlns:wne="http://schemas.microsoft.com/office/word/2006/wordml" xmlns:wps="http://schemas.microsoft.com/office/word/2010/wordprocessingShape" mc:Ignorable="w14 w15 wp14">
+  <w:abstractNum w:abstractNumId="0">
+    <w:nsid w:val="0BEC6BD0"/>
+    <w:multiLevelType w:val="hybridMultilevel"/>
+    <w:tmpl w:val="0ADCEE1E"/>
+    <w:lvl w:ilvl="0" w:tplc="B930199A">
       <w:start w:val="1"/>
       <w:numFmt w:val="bullet"/>
       <w:lvlText w:val=""/>
@@ -782,10 +715,10 @@
         <w:ind w:left="720" w:hanging="360"/>
       </w:pPr>
       <w:rPr>
-        <w:rFonts w:hint="default" w:ascii="Symbol" w:hAnsi="Symbol"/>
+        <w:rFonts w:ascii="Symbol" w:hAnsi="Symbol" w:hint="default"/>
       </w:rPr>
     </w:lvl>
-    <w:lvl xmlns:w="http://schemas.openxmlformats.org/wordprocessingml/2006/main" w:ilvl="1">
+    <w:lvl w:ilvl="1" w:tplc="B0568056">
       <w:start w:val="1"/>
       <w:numFmt w:val="bullet"/>
       <w:lvlText w:val="o"/>
@@ -794,10 +727,10 @@
         <w:ind w:left="1440" w:hanging="360"/>
       </w:pPr>
       <w:rPr>
-        <w:rFonts w:hint="default" w:ascii="Courier New" w:hAnsi="Courier New"/>
+        <w:rFonts w:ascii="Courier New" w:hAnsi="Courier New" w:hint="default"/>
       </w:rPr>
     </w:lvl>
-    <w:lvl xmlns:w="http://schemas.openxmlformats.org/wordprocessingml/2006/main" w:ilvl="2">
+    <w:lvl w:ilvl="2" w:tplc="EC2CF2CA">
       <w:start w:val="1"/>
       <w:numFmt w:val="bullet"/>
       <w:lvlText w:val=""/>
@@ -806,10 +739,10 @@
         <w:ind w:left="2160" w:hanging="360"/>
       </w:pPr>
       <w:rPr>
-        <w:rFonts w:hint="default" w:ascii="Wingdings" w:hAnsi="Wingdings"/>
+        <w:rFonts w:ascii="Wingdings" w:hAnsi="Wingdings" w:hint="default"/>
       </w:rPr>
     </w:lvl>
-    <w:lvl xmlns:w="http://schemas.openxmlformats.org/wordprocessingml/2006/main" w:ilvl="3">
+    <w:lvl w:ilvl="3" w:tplc="BC2EA9D4">
       <w:start w:val="1"/>
       <w:numFmt w:val="bullet"/>
       <w:lvlText w:val=""/>
@@ -818,10 +751,10 @@
         <w:ind w:left="2880" w:hanging="360"/>
       </w:pPr>
       <w:rPr>
-        <w:rFonts w:hint="default" w:ascii="Symbol" w:hAnsi="Symbol"/>
+        <w:rFonts w:ascii="Symbol" w:hAnsi="Symbol" w:hint="default"/>
       </w:rPr>
     </w:lvl>
-    <w:lvl xmlns:w="http://schemas.openxmlformats.org/wordprocessingml/2006/main" w:ilvl="4">
+    <w:lvl w:ilvl="4" w:tplc="BEE6F824">
       <w:start w:val="1"/>
       <w:numFmt w:val="bullet"/>
       <w:lvlText w:val="o"/>
@@ -830,10 +763,10 @@
         <w:ind w:left="3600" w:hanging="360"/>
       </w:pPr>
       <w:rPr>
-        <w:rFonts w:hint="default" w:ascii="Courier New" w:hAnsi="Courier New"/>
+        <w:rFonts w:ascii="Courier New" w:hAnsi="Courier New" w:hint="default"/>
       </w:rPr>
     </w:lvl>
-    <w:lvl xmlns:w="http://schemas.openxmlformats.org/wordprocessingml/2006/main" w:ilvl="5">
+    <w:lvl w:ilvl="5" w:tplc="46A0E8B6">
       <w:start w:val="1"/>
       <w:numFmt w:val="bullet"/>
       <w:lvlText w:val=""/>
@@ -842,10 +775,10 @@
         <w:ind w:left="4320" w:hanging="360"/>
       </w:pPr>
       <w:rPr>
-        <w:rFonts w:hint="default" w:ascii="Wingdings" w:hAnsi="Wingdings"/>
+        <w:rFonts w:ascii="Wingdings" w:hAnsi="Wingdings" w:hint="default"/>
       </w:rPr>
     </w:lvl>
-    <w:lvl xmlns:w="http://schemas.openxmlformats.org/wordprocessingml/2006/main" w:ilvl="6">
+    <w:lvl w:ilvl="6" w:tplc="3F2A9AA6">
       <w:start w:val="1"/>
       <w:numFmt w:val="bullet"/>
       <w:lvlText w:val=""/>
@@ -854,10 +787,10 @@
         <w:ind w:left="5040" w:hanging="360"/>
       </w:pPr>
       <w:rPr>
-        <w:rFonts w:hint="default" w:ascii="Symbol" w:hAnsi="Symbol"/>
+        <w:rFonts w:ascii="Symbol" w:hAnsi="Symbol" w:hint="default"/>
       </w:rPr>
     </w:lvl>
-    <w:lvl xmlns:w="http://schemas.openxmlformats.org/wordprocessingml/2006/main" w:ilvl="7">
+    <w:lvl w:ilvl="7" w:tplc="7DB04E4A">
       <w:start w:val="1"/>
       <w:numFmt w:val="bullet"/>
       <w:lvlText w:val="o"/>
@@ -866,10 +799,10 @@
         <w:ind w:left="5760" w:hanging="360"/>
       </w:pPr>
       <w:rPr>
-        <w:rFonts w:hint="default" w:ascii="Courier New" w:hAnsi="Courier New"/>
+        <w:rFonts w:ascii="Courier New" w:hAnsi="Courier New" w:hint="default"/>
       </w:rPr>
     </w:lvl>
-    <w:lvl xmlns:w="http://schemas.openxmlformats.org/wordprocessingml/2006/main" w:ilvl="8">
+    <w:lvl w:ilvl="8" w:tplc="E160C630">
       <w:start w:val="1"/>
       <w:numFmt w:val="bullet"/>
       <w:lvlText w:val=""/>
@@ -878,14 +811,15 @@
         <w:ind w:left="6480" w:hanging="360"/>
       </w:pPr>
       <w:rPr>
-        <w:rFonts w:hint="default" w:ascii="Wingdings" w:hAnsi="Wingdings"/>
+        <w:rFonts w:ascii="Wingdings" w:hAnsi="Wingdings" w:hint="default"/>
       </w:rPr>
     </w:lvl>
   </w:abstractNum>
-  <w:abstractNum xmlns:w="http://schemas.openxmlformats.org/wordprocessingml/2006/main" w:abstractNumId="1">
-    <w:nsid w:val="bec6bd0"/>
-    <w:multiLevelType xmlns:w="http://schemas.openxmlformats.org/wordprocessingml/2006/main" w:val="hybridMultilevel"/>
-    <w:lvl xmlns:w="http://schemas.openxmlformats.org/wordprocessingml/2006/main" w:ilvl="0">
+  <w:abstractNum w:abstractNumId="1">
+    <w:nsid w:val="23A78C5E"/>
+    <w:multiLevelType w:val="hybridMultilevel"/>
+    <w:tmpl w:val="8F286E00"/>
+    <w:lvl w:ilvl="0" w:tplc="515CA4E6">
       <w:start w:val="1"/>
       <w:numFmt w:val="bullet"/>
       <w:lvlText w:val=""/>
@@ -894,10 +828,10 @@
         <w:ind w:left="720" w:hanging="360"/>
       </w:pPr>
       <w:rPr>
-        <w:rFonts w:hint="default" w:ascii="Symbol" w:hAnsi="Symbol"/>
+        <w:rFonts w:ascii="Symbol" w:hAnsi="Symbol" w:hint="default"/>
       </w:rPr>
     </w:lvl>
-    <w:lvl xmlns:w="http://schemas.openxmlformats.org/wordprocessingml/2006/main" w:ilvl="1">
+    <w:lvl w:ilvl="1" w:tplc="773258D8">
       <w:start w:val="1"/>
       <w:numFmt w:val="bullet"/>
       <w:lvlText w:val="o"/>
@@ -906,10 +840,10 @@
         <w:ind w:left="1440" w:hanging="360"/>
       </w:pPr>
       <w:rPr>
-        <w:rFonts w:hint="default" w:ascii="Courier New" w:hAnsi="Courier New"/>
+        <w:rFonts w:ascii="Courier New" w:hAnsi="Courier New" w:hint="default"/>
       </w:rPr>
     </w:lvl>
-    <w:lvl xmlns:w="http://schemas.openxmlformats.org/wordprocessingml/2006/main" w:ilvl="2">
+    <w:lvl w:ilvl="2" w:tplc="A8B6EE02">
       <w:start w:val="1"/>
       <w:numFmt w:val="bullet"/>
       <w:lvlText w:val=""/>
@@ -918,10 +852,10 @@
         <w:ind w:left="2160" w:hanging="360"/>
       </w:pPr>
       <w:rPr>
-        <w:rFonts w:hint="default" w:ascii="Wingdings" w:hAnsi="Wingdings"/>
+        <w:rFonts w:ascii="Wingdings" w:hAnsi="Wingdings" w:hint="default"/>
       </w:rPr>
     </w:lvl>
-    <w:lvl xmlns:w="http://schemas.openxmlformats.org/wordprocessingml/2006/main" w:ilvl="3">
+    <w:lvl w:ilvl="3" w:tplc="5E509C76">
       <w:start w:val="1"/>
       <w:numFmt w:val="bullet"/>
       <w:lvlText w:val=""/>
@@ -930,10 +864,10 @@
         <w:ind w:left="2880" w:hanging="360"/>
       </w:pPr>
       <w:rPr>
-        <w:rFonts w:hint="default" w:ascii="Symbol" w:hAnsi="Symbol"/>
+        <w:rFonts w:ascii="Symbol" w:hAnsi="Symbol" w:hint="default"/>
       </w:rPr>
     </w:lvl>
-    <w:lvl xmlns:w="http://schemas.openxmlformats.org/wordprocessingml/2006/main" w:ilvl="4">
+    <w:lvl w:ilvl="4" w:tplc="F44A6FF0">
       <w:start w:val="1"/>
       <w:numFmt w:val="bullet"/>
       <w:lvlText w:val="o"/>
@@ -942,10 +876,10 @@
         <w:ind w:left="3600" w:hanging="360"/>
       </w:pPr>
       <w:rPr>
-        <w:rFonts w:hint="default" w:ascii="Courier New" w:hAnsi="Courier New"/>
+        <w:rFonts w:ascii="Courier New" w:hAnsi="Courier New" w:hint="default"/>
       </w:rPr>
     </w:lvl>
-    <w:lvl xmlns:w="http://schemas.openxmlformats.org/wordprocessingml/2006/main" w:ilvl="5">
+    <w:lvl w:ilvl="5" w:tplc="BDECB3F4">
       <w:start w:val="1"/>
       <w:numFmt w:val="bullet"/>
       <w:lvlText w:val=""/>
@@ -954,10 +888,10 @@
         <w:ind w:left="4320" w:hanging="360"/>
       </w:pPr>
       <w:rPr>
-        <w:rFonts w:hint="default" w:ascii="Wingdings" w:hAnsi="Wingdings"/>
+        <w:rFonts w:ascii="Wingdings" w:hAnsi="Wingdings" w:hint="default"/>
       </w:rPr>
     </w:lvl>
-    <w:lvl xmlns:w="http://schemas.openxmlformats.org/wordprocessingml/2006/main" w:ilvl="6">
+    <w:lvl w:ilvl="6" w:tplc="0B96F07E">
       <w:start w:val="1"/>
       <w:numFmt w:val="bullet"/>
       <w:lvlText w:val=""/>
@@ -966,10 +900,10 @@
         <w:ind w:left="5040" w:hanging="360"/>
       </w:pPr>
       <w:rPr>
-        <w:rFonts w:hint="default" w:ascii="Symbol" w:hAnsi="Symbol"/>
+        <w:rFonts w:ascii="Symbol" w:hAnsi="Symbol" w:hint="default"/>
       </w:rPr>
     </w:lvl>
-    <w:lvl xmlns:w="http://schemas.openxmlformats.org/wordprocessingml/2006/main" w:ilvl="7">
+    <w:lvl w:ilvl="7" w:tplc="A1EEC692">
       <w:start w:val="1"/>
       <w:numFmt w:val="bullet"/>
       <w:lvlText w:val="o"/>
@@ -978,10 +912,10 @@
         <w:ind w:left="5760" w:hanging="360"/>
       </w:pPr>
       <w:rPr>
-        <w:rFonts w:hint="default" w:ascii="Courier New" w:hAnsi="Courier New"/>
+        <w:rFonts w:ascii="Courier New" w:hAnsi="Courier New" w:hint="default"/>
       </w:rPr>
     </w:lvl>
-    <w:lvl xmlns:w="http://schemas.openxmlformats.org/wordprocessingml/2006/main" w:ilvl="8">
+    <w:lvl w:ilvl="8" w:tplc="74988168">
       <w:start w:val="1"/>
       <w:numFmt w:val="bullet"/>
       <w:lvlText w:val=""/>
@@ -990,25 +924,25 @@
         <w:ind w:left="6480" w:hanging="360"/>
       </w:pPr>
       <w:rPr>
-        <w:rFonts w:hint="default" w:ascii="Wingdings" w:hAnsi="Wingdings"/>
+        <w:rFonts w:ascii="Wingdings" w:hAnsi="Wingdings" w:hint="default"/>
       </w:rPr>
     </w:lvl>
   </w:abstractNum>
-  <w:num w:numId="2">
-    <w:abstractNumId w:val="2"/>
-  </w:num>
   <w:num w:numId="1">
     <w:abstractNumId w:val="1"/>
+  </w:num>
+  <w:num w:numId="2">
+    <w:abstractNumId w:val="0"/>
   </w:num>
 </w:numbering>
 </file>
 
 <file path=word/styles.xml><?xml version="1.0" encoding="utf-8"?>
-<w:styles xmlns:wp14="http://schemas.microsoft.com/office/word/2010/wordprocessingDrawing" xmlns:mc="http://schemas.openxmlformats.org/markup-compatibility/2006" xmlns:r="http://schemas.openxmlformats.org/officeDocument/2006/relationships" xmlns:w="http://schemas.openxmlformats.org/wordprocessingml/2006/main" xmlns:w14="http://schemas.microsoft.com/office/word/2010/wordml" xmlns:w15="http://schemas.microsoft.com/office/word/2012/wordml" xmlns:w16se="http://schemas.microsoft.com/office/word/2015/wordml/symex" xmlns:w16cid="http://schemas.microsoft.com/office/word/2016/wordml/cid" xmlns:w16="http://schemas.microsoft.com/office/word/2018/wordml" xmlns:w16cex="http://schemas.microsoft.com/office/word/2018/wordml/cex" xmlns:w16sdtdh="http://schemas.microsoft.com/office/word/2020/wordml/sdtdatahash" xmlns:w16sdtfl="http://schemas.microsoft.com/office/word/2024/wordml/sdtformatlock" mc:Ignorable="w14 w15 wp14 w16se w16cid w16 w16cex w16sdtdh w16sdtfl">
+<w:styles xmlns:mc="http://schemas.openxmlformats.org/markup-compatibility/2006" xmlns:r="http://schemas.openxmlformats.org/officeDocument/2006/relationships" xmlns:w="http://schemas.openxmlformats.org/wordprocessingml/2006/main" xmlns:w14="http://schemas.microsoft.com/office/word/2010/wordml" xmlns:w15="http://schemas.microsoft.com/office/word/2012/wordml" mc:Ignorable="w14 w15">
   <w:docDefaults>
     <w:rPrDefault>
       <w:rPr>
-        <w:rFonts w:asciiTheme="minorHAnsi" w:hAnsiTheme="minorHAnsi" w:eastAsiaTheme="minorEastAsia" w:cstheme="minorBidi"/>
+        <w:rFonts w:asciiTheme="minorHAnsi" w:eastAsiaTheme="minorEastAsia" w:hAnsiTheme="minorHAnsi" w:cstheme="minorBidi"/>
         <w:sz w:val="24"/>
         <w:szCs w:val="24"/>
         <w:lang w:val="en-GB" w:eastAsia="ja-JP" w:bidi="ar-SA"/>
@@ -1023,14 +957,14 @@
   <w:latentStyles w:defLockedState="0" w:defUIPriority="99" w:defSemiHidden="0" w:defUnhideWhenUsed="0" w:defQFormat="0" w:count="371">
     <w:lsdException w:name="Normal" w:uiPriority="0" w:qFormat="1"/>
     <w:lsdException w:name="heading 1" w:uiPriority="9" w:qFormat="1"/>
-    <w:lsdException w:name="heading 2" w:uiPriority="9" w:semiHidden="1" w:unhideWhenUsed="1" w:qFormat="1"/>
-    <w:lsdException w:name="heading 3" w:uiPriority="9" w:semiHidden="1" w:unhideWhenUsed="1" w:qFormat="1"/>
-    <w:lsdException w:name="heading 4" w:uiPriority="9" w:semiHidden="1" w:unhideWhenUsed="1" w:qFormat="1"/>
-    <w:lsdException w:name="heading 5" w:uiPriority="9" w:semiHidden="1" w:unhideWhenUsed="1" w:qFormat="1"/>
-    <w:lsdException w:name="heading 6" w:uiPriority="9" w:semiHidden="1" w:unhideWhenUsed="1" w:qFormat="1"/>
-    <w:lsdException w:name="heading 7" w:uiPriority="9" w:semiHidden="1" w:unhideWhenUsed="1" w:qFormat="1"/>
-    <w:lsdException w:name="heading 8" w:uiPriority="9" w:semiHidden="1" w:unhideWhenUsed="1" w:qFormat="1"/>
-    <w:lsdException w:name="heading 9" w:uiPriority="9" w:semiHidden="1" w:unhideWhenUsed="1" w:qFormat="1"/>
+    <w:lsdException w:name="heading 2" w:semiHidden="1" w:uiPriority="9" w:unhideWhenUsed="1" w:qFormat="1"/>
+    <w:lsdException w:name="heading 3" w:semiHidden="1" w:uiPriority="9" w:unhideWhenUsed="1" w:qFormat="1"/>
+    <w:lsdException w:name="heading 4" w:semiHidden="1" w:uiPriority="9" w:unhideWhenUsed="1" w:qFormat="1"/>
+    <w:lsdException w:name="heading 5" w:semiHidden="1" w:uiPriority="9" w:unhideWhenUsed="1" w:qFormat="1"/>
+    <w:lsdException w:name="heading 6" w:semiHidden="1" w:uiPriority="9" w:unhideWhenUsed="1" w:qFormat="1"/>
+    <w:lsdException w:name="heading 7" w:semiHidden="1" w:uiPriority="9" w:unhideWhenUsed="1" w:qFormat="1"/>
+    <w:lsdException w:name="heading 8" w:semiHidden="1" w:uiPriority="9" w:unhideWhenUsed="1" w:qFormat="1"/>
+    <w:lsdException w:name="heading 9" w:semiHidden="1" w:uiPriority="9" w:unhideWhenUsed="1" w:qFormat="1"/>
     <w:lsdException w:name="index 1" w:semiHidden="1" w:unhideWhenUsed="1"/>
     <w:lsdException w:name="index 2" w:semiHidden="1" w:unhideWhenUsed="1"/>
     <w:lsdException w:name="index 3" w:semiHidden="1" w:unhideWhenUsed="1"/>
@@ -1040,22 +974,22 @@
     <w:lsdException w:name="index 7" w:semiHidden="1" w:unhideWhenUsed="1"/>
     <w:lsdException w:name="index 8" w:semiHidden="1" w:unhideWhenUsed="1"/>
     <w:lsdException w:name="index 9" w:semiHidden="1" w:unhideWhenUsed="1"/>
-    <w:lsdException w:name="toc 1" w:uiPriority="39" w:semiHidden="1" w:unhideWhenUsed="1"/>
-    <w:lsdException w:name="toc 2" w:uiPriority="39" w:semiHidden="1" w:unhideWhenUsed="1"/>
-    <w:lsdException w:name="toc 3" w:uiPriority="39" w:semiHidden="1" w:unhideWhenUsed="1"/>
-    <w:lsdException w:name="toc 4" w:uiPriority="39" w:semiHidden="1" w:unhideWhenUsed="1"/>
-    <w:lsdException w:name="toc 5" w:uiPriority="39" w:semiHidden="1" w:unhideWhenUsed="1"/>
-    <w:lsdException w:name="toc 6" w:uiPriority="39" w:semiHidden="1" w:unhideWhenUsed="1"/>
-    <w:lsdException w:name="toc 7" w:uiPriority="39" w:semiHidden="1" w:unhideWhenUsed="1"/>
-    <w:lsdException w:name="toc 8" w:uiPriority="39" w:semiHidden="1" w:unhideWhenUsed="1"/>
-    <w:lsdException w:name="toc 9" w:uiPriority="39" w:semiHidden="1" w:unhideWhenUsed="1"/>
+    <w:lsdException w:name="toc 1" w:semiHidden="1" w:uiPriority="39" w:unhideWhenUsed="1"/>
+    <w:lsdException w:name="toc 2" w:semiHidden="1" w:uiPriority="39" w:unhideWhenUsed="1"/>
+    <w:lsdException w:name="toc 3" w:semiHidden="1" w:uiPriority="39" w:unhideWhenUsed="1"/>
+    <w:lsdException w:name="toc 4" w:semiHidden="1" w:uiPriority="39" w:unhideWhenUsed="1"/>
+    <w:lsdException w:name="toc 5" w:semiHidden="1" w:uiPriority="39" w:unhideWhenUsed="1"/>
+    <w:lsdException w:name="toc 6" w:semiHidden="1" w:uiPriority="39" w:unhideWhenUsed="1"/>
+    <w:lsdException w:name="toc 7" w:semiHidden="1" w:uiPriority="39" w:unhideWhenUsed="1"/>
+    <w:lsdException w:name="toc 8" w:semiHidden="1" w:uiPriority="39" w:unhideWhenUsed="1"/>
+    <w:lsdException w:name="toc 9" w:semiHidden="1" w:uiPriority="39" w:unhideWhenUsed="1"/>
     <w:lsdException w:name="Normal Indent" w:semiHidden="1" w:unhideWhenUsed="1"/>
     <w:lsdException w:name="footnote text" w:semiHidden="1" w:unhideWhenUsed="1"/>
     <w:lsdException w:name="annotation text" w:semiHidden="1" w:unhideWhenUsed="1"/>
     <w:lsdException w:name="header" w:semiHidden="1" w:unhideWhenUsed="1"/>
     <w:lsdException w:name="footer" w:semiHidden="1" w:unhideWhenUsed="1"/>
     <w:lsdException w:name="index heading" w:semiHidden="1" w:unhideWhenUsed="1"/>
-    <w:lsdException w:name="caption" w:uiPriority="35" w:semiHidden="1" w:unhideWhenUsed="1" w:qFormat="1"/>
+    <w:lsdException w:name="caption" w:semiHidden="1" w:uiPriority="35" w:unhideWhenUsed="1" w:qFormat="1"/>
     <w:lsdException w:name="table of figures" w:semiHidden="1" w:unhideWhenUsed="1"/>
     <w:lsdException w:name="envelope address" w:semiHidden="1" w:unhideWhenUsed="1"/>
     <w:lsdException w:name="envelope return" w:semiHidden="1" w:unhideWhenUsed="1"/>
@@ -1086,7 +1020,7 @@
     <w:lsdException w:name="Title" w:uiPriority="10" w:qFormat="1"/>
     <w:lsdException w:name="Closing" w:semiHidden="1" w:unhideWhenUsed="1"/>
     <w:lsdException w:name="Signature" w:semiHidden="1" w:unhideWhenUsed="1"/>
-    <w:lsdException w:name="Default Paragraph Font" w:uiPriority="1" w:semiHidden="1" w:unhideWhenUsed="1"/>
+    <w:lsdException w:name="Default Paragraph Font" w:semiHidden="1" w:uiPriority="1" w:unhideWhenUsed="1"/>
     <w:lsdException w:name="Body Text" w:semiHidden="1" w:unhideWhenUsed="1"/>
     <w:lsdException w:name="Body Text Indent" w:semiHidden="1" w:unhideWhenUsed="1"/>
     <w:lsdException w:name="List Continue" w:semiHidden="1" w:unhideWhenUsed="1"/>
@@ -1286,8 +1220,8 @@
     <w:lsdException w:name="Subtle Reference" w:uiPriority="31" w:qFormat="1"/>
     <w:lsdException w:name="Intense Reference" w:uiPriority="32" w:qFormat="1"/>
     <w:lsdException w:name="Book Title" w:uiPriority="33" w:qFormat="1"/>
-    <w:lsdException w:name="Bibliography" w:uiPriority="37" w:semiHidden="1" w:unhideWhenUsed="1"/>
-    <w:lsdException w:name="TOC Heading" w:uiPriority="39" w:semiHidden="1" w:unhideWhenUsed="1" w:qFormat="1"/>
+    <w:lsdException w:name="Bibliography" w:semiHidden="1" w:uiPriority="37" w:unhideWhenUsed="1"/>
+    <w:lsdException w:name="TOC Heading" w:semiHidden="1" w:uiPriority="39" w:unhideWhenUsed="1" w:qFormat="1"/>
     <w:lsdException w:name="Plain Table 1" w:uiPriority="41"/>
     <w:lsdException w:name="Plain Table 2" w:uiPriority="42"/>
     <w:lsdException w:name="Plain Table 3" w:uiPriority="43"/>
@@ -1393,48 +1327,9 @@
     <w:lsdException w:name="List Table 6 Colorful Accent 6" w:uiPriority="51"/>
     <w:lsdException w:name="List Table 7 Colorful Accent 6" w:uiPriority="52"/>
   </w:latentStyles>
-  <w:style w:type="paragraph" w:styleId="Normal" w:default="1">
+  <w:style w:type="paragraph" w:default="1" w:styleId="Normal">
     <w:name w:val="Normal"/>
     <w:qFormat/>
-  </w:style>
-  <w:style w:type="character" w:styleId="DefaultParagraphFont" w:default="1">
-    <w:name w:val="Default Paragraph Font"/>
-    <w:uiPriority w:val="1"/>
-    <w:semiHidden/>
-    <w:unhideWhenUsed/>
-  </w:style>
-  <w:style w:type="table" w:styleId="TableNormal" w:default="1">
-    <w:name w:val="Normal Table"/>
-    <w:uiPriority w:val="99"/>
-    <w:semiHidden/>
-    <w:unhideWhenUsed/>
-    <w:tblPr>
-      <w:tblInd w:w="0" w:type="dxa"/>
-      <w:tblCellMar>
-        <w:top w:w="0" w:type="dxa"/>
-        <w:left w:w="108" w:type="dxa"/>
-        <w:bottom w:w="0" w:type="dxa"/>
-        <w:right w:w="108" w:type="dxa"/>
-      </w:tblCellMar>
-    </w:tblPr>
-  </w:style>
-  <w:style w:type="numbering" w:styleId="NoList" w:default="1">
-    <w:name w:val="No List"/>
-    <w:uiPriority w:val="99"/>
-    <w:semiHidden/>
-    <w:unhideWhenUsed/>
-  </w:style>
-  <w:style w:type="character" w:styleId="Heading1Char" w:customStyle="1">
-    <w:name w:val="Heading 1 Char"/>
-    <w:basedOn w:val="DefaultParagraphFont"/>
-    <w:link w:val="Heading1"/>
-    <w:uiPriority w:val="9"/>
-    <w:rPr>
-      <w:rFonts w:asciiTheme="majorHAnsi" w:hAnsiTheme="majorHAnsi" w:eastAsiaTheme="majorEastAsia" w:cstheme="majorBidi"/>
-      <w:color w:val="0F4761" w:themeColor="accent1" w:themeShade="BF"/>
-      <w:sz w:val="40"/>
-      <w:szCs w:val="40"/>
-    </w:rPr>
   </w:style>
   <w:style w:type="paragraph" w:styleId="Heading1">
     <w:name w:val="heading 1"/>
@@ -1450,22 +1345,10 @@
       <w:outlineLvl w:val="0"/>
     </w:pPr>
     <w:rPr>
-      <w:rFonts w:asciiTheme="majorHAnsi" w:hAnsiTheme="majorHAnsi" w:eastAsiaTheme="majorEastAsia" w:cstheme="majorBidi"/>
+      <w:rFonts w:asciiTheme="majorHAnsi" w:eastAsiaTheme="majorEastAsia" w:hAnsiTheme="majorHAnsi" w:cstheme="majorBidi"/>
       <w:color w:val="0F4761" w:themeColor="accent1" w:themeShade="BF"/>
       <w:sz w:val="40"/>
       <w:szCs w:val="40"/>
-    </w:rPr>
-  </w:style>
-  <w:style w:type="character" w:styleId="Heading2Char" w:customStyle="1">
-    <w:name w:val="Heading 2 Char"/>
-    <w:basedOn w:val="DefaultParagraphFont"/>
-    <w:link w:val="Heading2"/>
-    <w:uiPriority w:val="9"/>
-    <w:rPr>
-      <w:rFonts w:asciiTheme="majorHAnsi" w:hAnsiTheme="majorHAnsi" w:eastAsiaTheme="majorEastAsia" w:cstheme="majorBidi"/>
-      <w:color w:val="0F4761" w:themeColor="accent1" w:themeShade="BF"/>
-      <w:sz w:val="32"/>
-      <w:szCs w:val="32"/>
     </w:rPr>
   </w:style>
   <w:style w:type="paragraph" w:styleId="Heading2">
@@ -1483,22 +1366,10 @@
       <w:outlineLvl w:val="1"/>
     </w:pPr>
     <w:rPr>
-      <w:rFonts w:asciiTheme="majorHAnsi" w:hAnsiTheme="majorHAnsi" w:eastAsiaTheme="majorEastAsia" w:cstheme="majorBidi"/>
+      <w:rFonts w:asciiTheme="majorHAnsi" w:eastAsiaTheme="majorEastAsia" w:hAnsiTheme="majorHAnsi" w:cstheme="majorBidi"/>
       <w:color w:val="0F4761" w:themeColor="accent1" w:themeShade="BF"/>
       <w:sz w:val="32"/>
       <w:szCs w:val="32"/>
-    </w:rPr>
-  </w:style>
-  <w:style w:type="character" w:styleId="Heading3Char" w:customStyle="1">
-    <w:name w:val="Heading 3 Char"/>
-    <w:basedOn w:val="DefaultParagraphFont"/>
-    <w:link w:val="Heading3"/>
-    <w:uiPriority w:val="9"/>
-    <w:rPr>
-      <w:rFonts w:eastAsiaTheme="majorEastAsia" w:cstheme="majorBidi"/>
-      <w:color w:val="0F4761" w:themeColor="accent1" w:themeShade="BF"/>
-      <w:sz w:val="28"/>
-      <w:szCs w:val="28"/>
     </w:rPr>
   </w:style>
   <w:style w:type="paragraph" w:styleId="Heading3">
@@ -1522,18 +1393,6 @@
       <w:szCs w:val="28"/>
     </w:rPr>
   </w:style>
-  <w:style w:type="character" w:styleId="Heading4Char" w:customStyle="1">
-    <w:name w:val="Heading 4 Char"/>
-    <w:basedOn w:val="DefaultParagraphFont"/>
-    <w:link w:val="Heading4"/>
-    <w:uiPriority w:val="9"/>
-    <w:rPr>
-      <w:rFonts w:eastAsiaTheme="majorEastAsia" w:cstheme="majorBidi"/>
-      <w:i/>
-      <w:iCs/>
-      <w:color w:val="0F4761" w:themeColor="accent1" w:themeShade="BF"/>
-    </w:rPr>
-  </w:style>
   <w:style w:type="paragraph" w:styleId="Heading4">
     <w:name w:val="heading 4"/>
     <w:basedOn w:val="Normal"/>
@@ -1555,16 +1414,6 @@
       <w:color w:val="0F4761" w:themeColor="accent1" w:themeShade="BF"/>
     </w:rPr>
   </w:style>
-  <w:style w:type="character" w:styleId="Heading5Char" w:customStyle="1">
-    <w:name w:val="Heading 5 Char"/>
-    <w:basedOn w:val="DefaultParagraphFont"/>
-    <w:link w:val="Heading5"/>
-    <w:uiPriority w:val="9"/>
-    <w:rPr>
-      <w:rFonts w:eastAsiaTheme="majorEastAsia" w:cstheme="majorBidi"/>
-      <w:color w:val="0F4761" w:themeColor="accent1" w:themeShade="BF"/>
-    </w:rPr>
-  </w:style>
   <w:style w:type="paragraph" w:styleId="Heading5">
     <w:name w:val="heading 5"/>
     <w:basedOn w:val="Normal"/>
@@ -1584,18 +1433,6 @@
       <w:color w:val="0F4761" w:themeColor="accent1" w:themeShade="BF"/>
     </w:rPr>
   </w:style>
-  <w:style w:type="character" w:styleId="Heading6Char" w:customStyle="1">
-    <w:name w:val="Heading 6 Char"/>
-    <w:basedOn w:val="DefaultParagraphFont"/>
-    <w:link w:val="Heading6"/>
-    <w:uiPriority w:val="9"/>
-    <w:rPr>
-      <w:rFonts w:eastAsiaTheme="majorEastAsia" w:cstheme="majorBidi"/>
-      <w:i/>
-      <w:iCs/>
-      <w:color w:val="595959" w:themeColor="text1" w:themeTint="A6"/>
-    </w:rPr>
-  </w:style>
   <w:style w:type="paragraph" w:styleId="Heading6">
     <w:name w:val="heading 6"/>
     <w:basedOn w:val="Normal"/>
@@ -1617,16 +1454,6 @@
       <w:color w:val="595959" w:themeColor="text1" w:themeTint="A6"/>
     </w:rPr>
   </w:style>
-  <w:style w:type="character" w:styleId="Heading7Char" w:customStyle="1">
-    <w:name w:val="Heading 7 Char"/>
-    <w:basedOn w:val="DefaultParagraphFont"/>
-    <w:link w:val="Heading7"/>
-    <w:uiPriority w:val="9"/>
-    <w:rPr>
-      <w:rFonts w:eastAsiaTheme="majorEastAsia" w:cstheme="majorBidi"/>
-      <w:color w:val="595959" w:themeColor="text1" w:themeTint="A6"/>
-    </w:rPr>
-  </w:style>
   <w:style w:type="paragraph" w:styleId="Heading7">
     <w:name w:val="heading 7"/>
     <w:basedOn w:val="Normal"/>
@@ -1646,18 +1473,6 @@
       <w:color w:val="595959" w:themeColor="text1" w:themeTint="A6"/>
     </w:rPr>
   </w:style>
-  <w:style w:type="character" w:styleId="Heading8Char" w:customStyle="1">
-    <w:name w:val="Heading 8 Char"/>
-    <w:basedOn w:val="DefaultParagraphFont"/>
-    <w:link w:val="Heading8"/>
-    <w:uiPriority w:val="9"/>
-    <w:rPr>
-      <w:rFonts w:eastAsiaTheme="majorEastAsia" w:cstheme="majorBidi"/>
-      <w:i/>
-      <w:iCs/>
-      <w:color w:val="272727" w:themeColor="text1" w:themeTint="D8"/>
-    </w:rPr>
-  </w:style>
   <w:style w:type="paragraph" w:styleId="Heading8">
     <w:name w:val="heading 8"/>
     <w:basedOn w:val="Normal"/>
@@ -1679,16 +1494,6 @@
       <w:color w:val="272727" w:themeColor="text1" w:themeTint="D8"/>
     </w:rPr>
   </w:style>
-  <w:style w:type="character" w:styleId="Heading9Char" w:customStyle="1">
-    <w:name w:val="Heading 9 Char"/>
-    <w:basedOn w:val="DefaultParagraphFont"/>
-    <w:link w:val="Heading9"/>
-    <w:uiPriority w:val="9"/>
-    <w:rPr>
-      <w:rFonts w:eastAsiaTheme="majorEastAsia" w:cstheme="majorBidi"/>
-      <w:color w:val="272727" w:themeColor="text1" w:themeTint="D8"/>
-    </w:rPr>
-  </w:style>
   <w:style w:type="paragraph" w:styleId="Heading9">
     <w:name w:val="heading 9"/>
     <w:basedOn w:val="Normal"/>
@@ -1708,13 +1513,142 @@
       <w:color w:val="272727" w:themeColor="text1" w:themeTint="D8"/>
     </w:rPr>
   </w:style>
-  <w:style w:type="character" w:styleId="TitleChar" w:customStyle="1">
+  <w:style w:type="character" w:default="1" w:styleId="DefaultParagraphFont">
+    <w:name w:val="Default Paragraph Font"/>
+    <w:uiPriority w:val="1"/>
+    <w:semiHidden/>
+    <w:unhideWhenUsed/>
+  </w:style>
+  <w:style w:type="table" w:default="1" w:styleId="TableNormal">
+    <w:name w:val="Normal Table"/>
+    <w:uiPriority w:val="99"/>
+    <w:semiHidden/>
+    <w:unhideWhenUsed/>
+    <w:tblPr>
+      <w:tblInd w:w="0" w:type="dxa"/>
+      <w:tblCellMar>
+        <w:top w:w="0" w:type="dxa"/>
+        <w:left w:w="108" w:type="dxa"/>
+        <w:bottom w:w="0" w:type="dxa"/>
+        <w:right w:w="108" w:type="dxa"/>
+      </w:tblCellMar>
+    </w:tblPr>
+  </w:style>
+  <w:style w:type="numbering" w:default="1" w:styleId="NoList">
+    <w:name w:val="No List"/>
+    <w:uiPriority w:val="99"/>
+    <w:semiHidden/>
+    <w:unhideWhenUsed/>
+  </w:style>
+  <w:style w:type="character" w:customStyle="1" w:styleId="Heading1Char">
+    <w:name w:val="Heading 1 Char"/>
+    <w:basedOn w:val="DefaultParagraphFont"/>
+    <w:link w:val="Heading1"/>
+    <w:uiPriority w:val="9"/>
+    <w:rPr>
+      <w:rFonts w:asciiTheme="majorHAnsi" w:eastAsiaTheme="majorEastAsia" w:hAnsiTheme="majorHAnsi" w:cstheme="majorBidi"/>
+      <w:color w:val="0F4761" w:themeColor="accent1" w:themeShade="BF"/>
+      <w:sz w:val="40"/>
+      <w:szCs w:val="40"/>
+    </w:rPr>
+  </w:style>
+  <w:style w:type="character" w:customStyle="1" w:styleId="Heading2Char">
+    <w:name w:val="Heading 2 Char"/>
+    <w:basedOn w:val="DefaultParagraphFont"/>
+    <w:link w:val="Heading2"/>
+    <w:uiPriority w:val="9"/>
+    <w:rPr>
+      <w:rFonts w:asciiTheme="majorHAnsi" w:eastAsiaTheme="majorEastAsia" w:hAnsiTheme="majorHAnsi" w:cstheme="majorBidi"/>
+      <w:color w:val="0F4761" w:themeColor="accent1" w:themeShade="BF"/>
+      <w:sz w:val="32"/>
+      <w:szCs w:val="32"/>
+    </w:rPr>
+  </w:style>
+  <w:style w:type="character" w:customStyle="1" w:styleId="Heading3Char">
+    <w:name w:val="Heading 3 Char"/>
+    <w:basedOn w:val="DefaultParagraphFont"/>
+    <w:link w:val="Heading3"/>
+    <w:uiPriority w:val="9"/>
+    <w:rPr>
+      <w:rFonts w:eastAsiaTheme="majorEastAsia" w:cstheme="majorBidi"/>
+      <w:color w:val="0F4761" w:themeColor="accent1" w:themeShade="BF"/>
+      <w:sz w:val="28"/>
+      <w:szCs w:val="28"/>
+    </w:rPr>
+  </w:style>
+  <w:style w:type="character" w:customStyle="1" w:styleId="Heading4Char">
+    <w:name w:val="Heading 4 Char"/>
+    <w:basedOn w:val="DefaultParagraphFont"/>
+    <w:link w:val="Heading4"/>
+    <w:uiPriority w:val="9"/>
+    <w:rPr>
+      <w:rFonts w:eastAsiaTheme="majorEastAsia" w:cstheme="majorBidi"/>
+      <w:i/>
+      <w:iCs/>
+      <w:color w:val="0F4761" w:themeColor="accent1" w:themeShade="BF"/>
+    </w:rPr>
+  </w:style>
+  <w:style w:type="character" w:customStyle="1" w:styleId="Heading5Char">
+    <w:name w:val="Heading 5 Char"/>
+    <w:basedOn w:val="DefaultParagraphFont"/>
+    <w:link w:val="Heading5"/>
+    <w:uiPriority w:val="9"/>
+    <w:rPr>
+      <w:rFonts w:eastAsiaTheme="majorEastAsia" w:cstheme="majorBidi"/>
+      <w:color w:val="0F4761" w:themeColor="accent1" w:themeShade="BF"/>
+    </w:rPr>
+  </w:style>
+  <w:style w:type="character" w:customStyle="1" w:styleId="Heading6Char">
+    <w:name w:val="Heading 6 Char"/>
+    <w:basedOn w:val="DefaultParagraphFont"/>
+    <w:link w:val="Heading6"/>
+    <w:uiPriority w:val="9"/>
+    <w:rPr>
+      <w:rFonts w:eastAsiaTheme="majorEastAsia" w:cstheme="majorBidi"/>
+      <w:i/>
+      <w:iCs/>
+      <w:color w:val="595959" w:themeColor="text1" w:themeTint="A6"/>
+    </w:rPr>
+  </w:style>
+  <w:style w:type="character" w:customStyle="1" w:styleId="Heading7Char">
+    <w:name w:val="Heading 7 Char"/>
+    <w:basedOn w:val="DefaultParagraphFont"/>
+    <w:link w:val="Heading7"/>
+    <w:uiPriority w:val="9"/>
+    <w:rPr>
+      <w:rFonts w:eastAsiaTheme="majorEastAsia" w:cstheme="majorBidi"/>
+      <w:color w:val="595959" w:themeColor="text1" w:themeTint="A6"/>
+    </w:rPr>
+  </w:style>
+  <w:style w:type="character" w:customStyle="1" w:styleId="Heading8Char">
+    <w:name w:val="Heading 8 Char"/>
+    <w:basedOn w:val="DefaultParagraphFont"/>
+    <w:link w:val="Heading8"/>
+    <w:uiPriority w:val="9"/>
+    <w:rPr>
+      <w:rFonts w:eastAsiaTheme="majorEastAsia" w:cstheme="majorBidi"/>
+      <w:i/>
+      <w:iCs/>
+      <w:color w:val="272727" w:themeColor="text1" w:themeTint="D8"/>
+    </w:rPr>
+  </w:style>
+  <w:style w:type="character" w:customStyle="1" w:styleId="Heading9Char">
+    <w:name w:val="Heading 9 Char"/>
+    <w:basedOn w:val="DefaultParagraphFont"/>
+    <w:link w:val="Heading9"/>
+    <w:uiPriority w:val="9"/>
+    <w:rPr>
+      <w:rFonts w:eastAsiaTheme="majorEastAsia" w:cstheme="majorBidi"/>
+      <w:color w:val="272727" w:themeColor="text1" w:themeTint="D8"/>
+    </w:rPr>
+  </w:style>
+  <w:style w:type="character" w:customStyle="1" w:styleId="TitleChar">
     <w:name w:val="Title Char"/>
     <w:basedOn w:val="DefaultParagraphFont"/>
     <w:link w:val="Title"/>
     <w:uiPriority w:val="10"/>
     <w:rPr>
-      <w:rFonts w:asciiTheme="majorHAnsi" w:hAnsiTheme="majorHAnsi" w:eastAsiaTheme="majorEastAsia" w:cstheme="majorBidi"/>
+      <w:rFonts w:asciiTheme="majorHAnsi" w:eastAsiaTheme="majorEastAsia" w:hAnsiTheme="majorHAnsi" w:cstheme="majorBidi"/>
       <w:spacing w:val="-10"/>
       <w:kern w:val="28"/>
       <w:sz w:val="56"/>
@@ -1733,14 +1667,14 @@
       <w:contextualSpacing/>
     </w:pPr>
     <w:rPr>
-      <w:rFonts w:asciiTheme="majorHAnsi" w:hAnsiTheme="majorHAnsi" w:eastAsiaTheme="majorEastAsia" w:cstheme="majorBidi"/>
+      <w:rFonts w:asciiTheme="majorHAnsi" w:eastAsiaTheme="majorEastAsia" w:hAnsiTheme="majorHAnsi" w:cstheme="majorBidi"/>
       <w:spacing w:val="-10"/>
       <w:kern w:val="28"/>
       <w:sz w:val="56"/>
       <w:szCs w:val="56"/>
     </w:rPr>
   </w:style>
-  <w:style w:type="character" w:styleId="SubtitleChar" w:customStyle="1">
+  <w:style w:type="character" w:customStyle="1" w:styleId="SubtitleChar">
     <w:name w:val="Subtitle Char"/>
     <w:basedOn w:val="DefaultParagraphFont"/>
     <w:link w:val="Subtitle"/>
@@ -1784,7 +1718,7 @@
       <w:color w:val="0F4761" w:themeColor="accent1" w:themeShade="BF"/>
     </w:rPr>
   </w:style>
-  <w:style w:type="character" w:styleId="QuoteChar" w:customStyle="1">
+  <w:style w:type="character" w:customStyle="1" w:styleId="QuoteChar">
     <w:name w:val="Quote Char"/>
     <w:basedOn w:val="DefaultParagraphFont"/>
     <w:link w:val="Quote"/>
@@ -1812,7 +1746,7 @@
       <w:color w:val="404040" w:themeColor="text1" w:themeTint="BF"/>
     </w:rPr>
   </w:style>
-  <w:style w:type="character" w:styleId="IntenseQuoteChar" w:customStyle="1">
+  <w:style w:type="character" w:customStyle="1" w:styleId="IntenseQuoteChar">
     <w:name w:val="Intense Quote Char"/>
     <w:basedOn w:val="DefaultParagraphFont"/>
     <w:link w:val="IntenseQuote"/>
@@ -1832,8 +1766,8 @@
     <w:qFormat/>
     <w:pPr>
       <w:pBdr>
-        <w:top w:val="single" w:color="0F4761" w:themeColor="accent1" w:themeShade="BF" w:sz="4" w:space="10"/>
-        <w:bottom w:val="single" w:color="0F4761" w:themeColor="accent1" w:themeShade="BF" w:sz="4" w:space="10"/>
+        <w:top w:val="single" w:sz="4" w:space="10" w:color="0F4761" w:themeColor="accent1" w:themeShade="BF"/>
+        <w:bottom w:val="single" w:sz="4" w:space="10" w:color="0F4761" w:themeColor="accent1" w:themeShade="BF"/>
       </w:pBdr>
       <w:spacing w:before="360" w:after="360"/>
       <w:ind w:left="864" w:right="864"/>
@@ -1858,19 +1792,19 @@
       <w:spacing w:val="5"/>
     </w:rPr>
   </w:style>
-  <w:style xmlns:w14="http://schemas.microsoft.com/office/word/2010/wordml" xmlns:mc="http://schemas.openxmlformats.org/markup-compatibility/2006" xmlns:w="http://schemas.openxmlformats.org/wordprocessingml/2006/main" w:type="paragraph" w:styleId="NoSpacing" mc:Ignorable="w14">
-    <w:name xmlns:w="http://schemas.openxmlformats.org/wordprocessingml/2006/main" w:val="No Spacing"/>
-    <w:uiPriority xmlns:w="http://schemas.openxmlformats.org/wordprocessingml/2006/main" w:val="1"/>
-    <w:qFormat xmlns:w="http://schemas.openxmlformats.org/wordprocessingml/2006/main"/>
-    <w:pPr xmlns:w="http://schemas.openxmlformats.org/wordprocessingml/2006/main">
-      <w:spacing xmlns:w="http://schemas.openxmlformats.org/wordprocessingml/2006/main" w:after="0" w:line="240" w:lineRule="auto"/>
+  <w:style w:type="paragraph" w:styleId="NoSpacing">
+    <w:name w:val="No Spacing"/>
+    <w:uiPriority w:val="1"/>
+    <w:qFormat/>
+    <w:pPr>
+      <w:spacing w:after="0" w:line="240" w:lineRule="auto"/>
     </w:pPr>
   </w:style>
 </w:styles>
 </file>
 
 <file path=word/theme/theme1.xml><?xml version="1.0" encoding="utf-8"?>
-<a:theme xmlns:thm15="http://schemas.microsoft.com/office/thememl/2012/main" xmlns:a="http://schemas.openxmlformats.org/drawingml/2006/main" name="Office Theme">
+<a:theme xmlns:a="http://schemas.openxmlformats.org/drawingml/2006/main" name="Office Theme">
   <a:themeElements>
     <a:clrScheme name="Office">
       <a:dk1>
